--- a/data/mock_data/template_compatibility.docx
+++ b/data/mock_data/template_compatibility.docx
@@ -112,16 +112,16 @@
         <w:tblLook w:val="04A0" w:firstRow="1" w:lastRow="0" w:firstColumn="1" w:lastColumn="0" w:noHBand="0" w:noVBand="1"/>
       </w:tblPr>
       <w:tblGrid>
-        <w:gridCol w:w="1270"/>
-        <w:gridCol w:w="1674"/>
-        <w:gridCol w:w="2694"/>
+        <w:gridCol w:w="1384"/>
+        <w:gridCol w:w="1844"/>
+        <w:gridCol w:w="2412"/>
         <w:gridCol w:w="2835"/>
-        <w:gridCol w:w="2209"/>
+        <w:gridCol w:w="2207"/>
       </w:tblGrid>
       <w:tr>
         <w:tc>
           <w:tcPr>
-            <w:tcW w:w="594" w:type="pct"/>
+            <w:tcW w:w="648" w:type="pct"/>
             <w:shd w:val="clear" w:color="auto" w:fill="D9D9D9"/>
           </w:tcPr>
           <w:p>
@@ -146,7 +146,7 @@
         </w:tc>
         <w:tc>
           <w:tcPr>
-            <w:tcW w:w="784" w:type="pct"/>
+            <w:tcW w:w="863" w:type="pct"/>
             <w:shd w:val="clear" w:color="auto" w:fill="D9D9D9"/>
           </w:tcPr>
           <w:p>
@@ -171,7 +171,7 @@
         </w:tc>
         <w:tc>
           <w:tcPr>
-            <w:tcW w:w="1261" w:type="pct"/>
+            <w:tcW w:w="1129" w:type="pct"/>
             <w:shd w:val="clear" w:color="auto" w:fill="D9D9D9"/>
           </w:tcPr>
           <w:p>
@@ -249,7 +249,7 @@
       <w:tr>
         <w:tc>
           <w:tcPr>
-            <w:tcW w:w="594" w:type="pct"/>
+            <w:tcW w:w="648" w:type="pct"/>
           </w:tcPr>
           <w:p>
             <w:pPr>
@@ -272,7 +272,7 @@
         </w:tc>
         <w:tc>
           <w:tcPr>
-            <w:tcW w:w="784" w:type="pct"/>
+            <w:tcW w:w="863" w:type="pct"/>
           </w:tcPr>
           <w:p>
             <w:pPr>
@@ -282,19 +282,29 @@
                 <w:szCs w:val="28"/>
               </w:rPr>
             </w:pPr>
+            <w:proofErr w:type="gramStart"/>
             <w:r>
               <w:rPr>
                 <w:rFonts w:ascii="Times New Roman" w:hAnsi="Times New Roman" w:cs="Times New Roman"/>
                 <w:sz w:val="21"/>
                 <w:szCs w:val="28"/>
               </w:rPr>
-              <w:t>Converts text to uppercase.</w:t>
-            </w:r>
-          </w:p>
-        </w:tc>
-        <w:tc>
-          <w:tcPr>
-            <w:tcW w:w="1261" w:type="pct"/>
+              <w:t>Converts</w:t>
+            </w:r>
+            <w:proofErr w:type="gramEnd"/>
+            <w:r>
+              <w:rPr>
+                <w:rFonts w:ascii="Times New Roman" w:hAnsi="Times New Roman" w:cs="Times New Roman"/>
+                <w:sz w:val="21"/>
+                <w:szCs w:val="28"/>
+              </w:rPr>
+              <w:t xml:space="preserve"> text to uppercase.</w:t>
+            </w:r>
+          </w:p>
+        </w:tc>
+        <w:tc>
+          <w:tcPr>
+            <w:tcW w:w="1129" w:type="pct"/>
           </w:tcPr>
           <w:p>
             <w:pPr>
@@ -340,12 +350,21 @@
                 <w:szCs w:val="28"/>
               </w:rPr>
             </w:pPr>
-            <w:r>
-              <w:rPr>
-                <w:rFonts w:ascii="Times New Roman" w:hAnsi="Times New Roman" w:cs="Times New Roman"/>
-                <w:szCs w:val="28"/>
-              </w:rPr>
-              <w:t xml:space="preserve">{{ company | </w:t>
+            <w:proofErr w:type="gramStart"/>
+            <w:r>
+              <w:rPr>
+                <w:rFonts w:ascii="Times New Roman" w:hAnsi="Times New Roman" w:cs="Times New Roman"/>
+                <w:szCs w:val="28"/>
+              </w:rPr>
+              <w:t>{{ company</w:t>
+            </w:r>
+            <w:proofErr w:type="gramEnd"/>
+            <w:r>
+              <w:rPr>
+                <w:rFonts w:ascii="Times New Roman" w:hAnsi="Times New Roman" w:cs="Times New Roman"/>
+                <w:szCs w:val="28"/>
+              </w:rPr>
+              <w:t xml:space="preserve"> | </w:t>
             </w:r>
             <w:proofErr w:type="spellStart"/>
             <w:r>
@@ -390,7 +409,7 @@
       <w:tr>
         <w:tc>
           <w:tcPr>
-            <w:tcW w:w="594" w:type="pct"/>
+            <w:tcW w:w="648" w:type="pct"/>
           </w:tcPr>
           <w:p>
             <w:pPr>
@@ -413,7 +432,7 @@
         </w:tc>
         <w:tc>
           <w:tcPr>
-            <w:tcW w:w="784" w:type="pct"/>
+            <w:tcW w:w="863" w:type="pct"/>
           </w:tcPr>
           <w:p>
             <w:pPr>
@@ -423,19 +442,29 @@
                 <w:szCs w:val="28"/>
               </w:rPr>
             </w:pPr>
+            <w:proofErr w:type="gramStart"/>
             <w:r>
               <w:rPr>
                 <w:rFonts w:ascii="Times New Roman" w:hAnsi="Times New Roman" w:cs="Times New Roman"/>
                 <w:sz w:val="21"/>
                 <w:szCs w:val="28"/>
               </w:rPr>
-              <w:t>Converts text to lowercase.</w:t>
-            </w:r>
-          </w:p>
-        </w:tc>
-        <w:tc>
-          <w:tcPr>
-            <w:tcW w:w="1261" w:type="pct"/>
+              <w:t>Converts</w:t>
+            </w:r>
+            <w:proofErr w:type="gramEnd"/>
+            <w:r>
+              <w:rPr>
+                <w:rFonts w:ascii="Times New Roman" w:hAnsi="Times New Roman" w:cs="Times New Roman"/>
+                <w:sz w:val="21"/>
+                <w:szCs w:val="28"/>
+              </w:rPr>
+              <w:t xml:space="preserve"> text to lowercase.</w:t>
+            </w:r>
+          </w:p>
+        </w:tc>
+        <w:tc>
+          <w:tcPr>
+            <w:tcW w:w="1129" w:type="pct"/>
           </w:tcPr>
           <w:p>
             <w:pPr>
@@ -481,12 +510,21 @@
                 <w:szCs w:val="28"/>
               </w:rPr>
             </w:pPr>
-            <w:r>
-              <w:rPr>
-                <w:rFonts w:ascii="Times New Roman" w:hAnsi="Times New Roman" w:cs="Times New Roman"/>
-                <w:szCs w:val="28"/>
-              </w:rPr>
-              <w:t xml:space="preserve">{{ company | </w:t>
+            <w:proofErr w:type="gramStart"/>
+            <w:r>
+              <w:rPr>
+                <w:rFonts w:ascii="Times New Roman" w:hAnsi="Times New Roman" w:cs="Times New Roman"/>
+                <w:szCs w:val="28"/>
+              </w:rPr>
+              <w:t>{{ company</w:t>
+            </w:r>
+            <w:proofErr w:type="gramEnd"/>
+            <w:r>
+              <w:rPr>
+                <w:rFonts w:ascii="Times New Roman" w:hAnsi="Times New Roman" w:cs="Times New Roman"/>
+                <w:szCs w:val="28"/>
+              </w:rPr>
+              <w:t xml:space="preserve"> | </w:t>
             </w:r>
             <w:proofErr w:type="spellStart"/>
             <w:r>
@@ -531,7 +569,7 @@
       <w:tr>
         <w:tc>
           <w:tcPr>
-            <w:tcW w:w="594" w:type="pct"/>
+            <w:tcW w:w="648" w:type="pct"/>
           </w:tcPr>
           <w:p>
             <w:pPr>
@@ -554,7 +592,7 @@
         </w:tc>
         <w:tc>
           <w:tcPr>
-            <w:tcW w:w="784" w:type="pct"/>
+            <w:tcW w:w="863" w:type="pct"/>
           </w:tcPr>
           <w:p>
             <w:pPr>
@@ -576,7 +614,7 @@
         </w:tc>
         <w:tc>
           <w:tcPr>
-            <w:tcW w:w="1261" w:type="pct"/>
+            <w:tcW w:w="1129" w:type="pct"/>
           </w:tcPr>
           <w:p>
             <w:pPr>
@@ -622,12 +660,21 @@
                 <w:szCs w:val="28"/>
               </w:rPr>
             </w:pPr>
-            <w:r>
-              <w:rPr>
-                <w:rFonts w:ascii="Times New Roman" w:hAnsi="Times New Roman" w:cs="Times New Roman"/>
-                <w:szCs w:val="28"/>
-              </w:rPr>
-              <w:t xml:space="preserve">{{ company | </w:t>
+            <w:proofErr w:type="gramStart"/>
+            <w:r>
+              <w:rPr>
+                <w:rFonts w:ascii="Times New Roman" w:hAnsi="Times New Roman" w:cs="Times New Roman"/>
+                <w:szCs w:val="28"/>
+              </w:rPr>
+              <w:t>{{ company</w:t>
+            </w:r>
+            <w:proofErr w:type="gramEnd"/>
+            <w:r>
+              <w:rPr>
+                <w:rFonts w:ascii="Times New Roman" w:hAnsi="Times New Roman" w:cs="Times New Roman"/>
+                <w:szCs w:val="28"/>
+              </w:rPr>
+              <w:t xml:space="preserve"> | </w:t>
             </w:r>
             <w:proofErr w:type="spellStart"/>
             <w:r>
@@ -664,7 +711,23 @@
                 <w:rFonts w:ascii="Times New Roman" w:hAnsi="Times New Roman" w:cs="Times New Roman"/>
                 <w:szCs w:val="28"/>
               </w:rPr>
-              <w:t>"john doe" -&gt; "John Doe"</w:t>
+              <w:t>"</w:t>
+            </w:r>
+            <w:proofErr w:type="gramStart"/>
+            <w:r>
+              <w:rPr>
+                <w:rFonts w:ascii="Times New Roman" w:hAnsi="Times New Roman" w:cs="Times New Roman"/>
+                <w:szCs w:val="28"/>
+              </w:rPr>
+              <w:t>john</w:t>
+            </w:r>
+            <w:proofErr w:type="gramEnd"/>
+            <w:r>
+              <w:rPr>
+                <w:rFonts w:ascii="Times New Roman" w:hAnsi="Times New Roman" w:cs="Times New Roman"/>
+                <w:szCs w:val="28"/>
+              </w:rPr>
+              <w:t xml:space="preserve"> doe" -&gt; "John Doe"</w:t>
             </w:r>
           </w:p>
         </w:tc>
@@ -672,7 +735,7 @@
       <w:tr>
         <w:tc>
           <w:tcPr>
-            <w:tcW w:w="594" w:type="pct"/>
+            <w:tcW w:w="648" w:type="pct"/>
           </w:tcPr>
           <w:p>
             <w:pPr>
@@ -695,7 +758,7 @@
         </w:tc>
         <w:tc>
           <w:tcPr>
-            <w:tcW w:w="784" w:type="pct"/>
+            <w:tcW w:w="863" w:type="pct"/>
           </w:tcPr>
           <w:p>
             <w:pPr>
@@ -717,7 +780,7 @@
         </w:tc>
         <w:tc>
           <w:tcPr>
-            <w:tcW w:w="1261" w:type="pct"/>
+            <w:tcW w:w="1129" w:type="pct"/>
           </w:tcPr>
           <w:p>
             <w:pPr>
@@ -763,12 +826,21 @@
                 <w:szCs w:val="28"/>
               </w:rPr>
             </w:pPr>
-            <w:r>
-              <w:rPr>
-                <w:rFonts w:ascii="Times New Roman" w:hAnsi="Times New Roman" w:cs="Times New Roman"/>
-                <w:szCs w:val="28"/>
-              </w:rPr>
-              <w:t xml:space="preserve">{{ company | </w:t>
+            <w:proofErr w:type="gramStart"/>
+            <w:r>
+              <w:rPr>
+                <w:rFonts w:ascii="Times New Roman" w:hAnsi="Times New Roman" w:cs="Times New Roman"/>
+                <w:szCs w:val="28"/>
+              </w:rPr>
+              <w:t>{{ company</w:t>
+            </w:r>
+            <w:proofErr w:type="gramEnd"/>
+            <w:r>
+              <w:rPr>
+                <w:rFonts w:ascii="Times New Roman" w:hAnsi="Times New Roman" w:cs="Times New Roman"/>
+                <w:szCs w:val="28"/>
+              </w:rPr>
+              <w:t xml:space="preserve"> | </w:t>
             </w:r>
             <w:proofErr w:type="spellStart"/>
             <w:r>
@@ -805,7 +877,23 @@
                 <w:rFonts w:ascii="Times New Roman" w:hAnsi="Times New Roman" w:cs="Times New Roman"/>
                 <w:szCs w:val="28"/>
               </w:rPr>
-              <w:t>"john doe" -&gt; "John doe"</w:t>
+              <w:t>"</w:t>
+            </w:r>
+            <w:proofErr w:type="gramStart"/>
+            <w:r>
+              <w:rPr>
+                <w:rFonts w:ascii="Times New Roman" w:hAnsi="Times New Roman" w:cs="Times New Roman"/>
+                <w:szCs w:val="28"/>
+              </w:rPr>
+              <w:t>john</w:t>
+            </w:r>
+            <w:proofErr w:type="gramEnd"/>
+            <w:r>
+              <w:rPr>
+                <w:rFonts w:ascii="Times New Roman" w:hAnsi="Times New Roman" w:cs="Times New Roman"/>
+                <w:szCs w:val="28"/>
+              </w:rPr>
+              <w:t xml:space="preserve"> doe" -&gt; "John doe"</w:t>
             </w:r>
           </w:p>
         </w:tc>
@@ -813,7 +901,7 @@
       <w:tr>
         <w:tc>
           <w:tcPr>
-            <w:tcW w:w="594" w:type="pct"/>
+            <w:tcW w:w="648" w:type="pct"/>
           </w:tcPr>
           <w:p>
             <w:pPr>
@@ -838,7 +926,7 @@
         </w:tc>
         <w:tc>
           <w:tcPr>
-            <w:tcW w:w="784" w:type="pct"/>
+            <w:tcW w:w="863" w:type="pct"/>
           </w:tcPr>
           <w:p>
             <w:pPr>
@@ -860,7 +948,7 @@
         </w:tc>
         <w:tc>
           <w:tcPr>
-            <w:tcW w:w="1261" w:type="pct"/>
+            <w:tcW w:w="1129" w:type="pct"/>
           </w:tcPr>
           <w:p>
             <w:pPr>
@@ -922,12 +1010,21 @@
                 <w:szCs w:val="28"/>
               </w:rPr>
             </w:pPr>
-            <w:r>
-              <w:rPr>
-                <w:rFonts w:ascii="Times New Roman" w:hAnsi="Times New Roman" w:cs="Times New Roman"/>
-                <w:szCs w:val="28"/>
-              </w:rPr>
-              <w:t xml:space="preserve">{{ company | </w:t>
+            <w:proofErr w:type="gramStart"/>
+            <w:r>
+              <w:rPr>
+                <w:rFonts w:ascii="Times New Roman" w:hAnsi="Times New Roman" w:cs="Times New Roman"/>
+                <w:szCs w:val="28"/>
+              </w:rPr>
+              <w:t>{{ company</w:t>
+            </w:r>
+            <w:proofErr w:type="gramEnd"/>
+            <w:r>
+              <w:rPr>
+                <w:rFonts w:ascii="Times New Roman" w:hAnsi="Times New Roman" w:cs="Times New Roman"/>
+                <w:szCs w:val="28"/>
+              </w:rPr>
+              <w:t xml:space="preserve"> | </w:t>
             </w:r>
             <w:proofErr w:type="spellStart"/>
             <w:r>
@@ -1020,7 +1117,7 @@
       <w:tr>
         <w:tc>
           <w:tcPr>
-            <w:tcW w:w="594" w:type="pct"/>
+            <w:tcW w:w="648" w:type="pct"/>
           </w:tcPr>
           <w:p>
             <w:pPr>
@@ -1043,7 +1140,7 @@
         </w:tc>
         <w:tc>
           <w:tcPr>
-            <w:tcW w:w="784" w:type="pct"/>
+            <w:tcW w:w="863" w:type="pct"/>
           </w:tcPr>
           <w:p>
             <w:pPr>
@@ -1065,7 +1162,7 @@
         </w:tc>
         <w:tc>
           <w:tcPr>
-            <w:tcW w:w="1261" w:type="pct"/>
+            <w:tcW w:w="1129" w:type="pct"/>
           </w:tcPr>
           <w:p>
             <w:pPr>
@@ -1111,12 +1208,21 @@
                 <w:szCs w:val="28"/>
               </w:rPr>
             </w:pPr>
-            <w:r>
-              <w:rPr>
-                <w:rFonts w:ascii="Times New Roman" w:hAnsi="Times New Roman" w:cs="Times New Roman"/>
-                <w:szCs w:val="28"/>
-              </w:rPr>
-              <w:t xml:space="preserve">{{ company | </w:t>
+            <w:proofErr w:type="gramStart"/>
+            <w:r>
+              <w:rPr>
+                <w:rFonts w:ascii="Times New Roman" w:hAnsi="Times New Roman" w:cs="Times New Roman"/>
+                <w:szCs w:val="28"/>
+              </w:rPr>
+              <w:t>{{ company</w:t>
+            </w:r>
+            <w:proofErr w:type="gramEnd"/>
+            <w:r>
+              <w:rPr>
+                <w:rFonts w:ascii="Times New Roman" w:hAnsi="Times New Roman" w:cs="Times New Roman"/>
+                <w:szCs w:val="28"/>
+              </w:rPr>
+              <w:t xml:space="preserve"> | </w:t>
             </w:r>
             <w:proofErr w:type="spellStart"/>
             <w:r>
@@ -1148,12 +1254,21 @@
                 <w:szCs w:val="28"/>
               </w:rPr>
             </w:pPr>
-            <w:r>
-              <w:rPr>
-                <w:rFonts w:ascii="Times New Roman" w:hAnsi="Times New Roman" w:cs="Times New Roman"/>
-                <w:szCs w:val="28"/>
-              </w:rPr>
-              <w:t>"  text  " -&gt; "text"</w:t>
+            <w:proofErr w:type="gramStart"/>
+            <w:r>
+              <w:rPr>
+                <w:rFonts w:ascii="Times New Roman" w:hAnsi="Times New Roman" w:cs="Times New Roman"/>
+                <w:szCs w:val="28"/>
+              </w:rPr>
+              <w:t>"  text</w:t>
+            </w:r>
+            <w:proofErr w:type="gramEnd"/>
+            <w:r>
+              <w:rPr>
+                <w:rFonts w:ascii="Times New Roman" w:hAnsi="Times New Roman" w:cs="Times New Roman"/>
+                <w:szCs w:val="28"/>
+              </w:rPr>
+              <w:t xml:space="preserve">  " -&gt; "text"</w:t>
             </w:r>
           </w:p>
         </w:tc>
@@ -1161,7 +1276,7 @@
       <w:tr>
         <w:tc>
           <w:tcPr>
-            <w:tcW w:w="594" w:type="pct"/>
+            <w:tcW w:w="648" w:type="pct"/>
           </w:tcPr>
           <w:p>
             <w:pPr>
@@ -1184,7 +1299,7 @@
         </w:tc>
         <w:tc>
           <w:tcPr>
-            <w:tcW w:w="784" w:type="pct"/>
+            <w:tcW w:w="863" w:type="pct"/>
           </w:tcPr>
           <w:p>
             <w:pPr>
@@ -1206,7 +1321,7 @@
         </w:tc>
         <w:tc>
           <w:tcPr>
-            <w:tcW w:w="1261" w:type="pct"/>
+            <w:tcW w:w="1129" w:type="pct"/>
           </w:tcPr>
           <w:p>
             <w:pPr>
@@ -1252,12 +1367,21 @@
                 <w:szCs w:val="28"/>
               </w:rPr>
             </w:pPr>
-            <w:r>
-              <w:rPr>
-                <w:rFonts w:ascii="Times New Roman" w:hAnsi="Times New Roman" w:cs="Times New Roman"/>
-                <w:szCs w:val="28"/>
-              </w:rPr>
-              <w:t xml:space="preserve">{{ id | </w:t>
+            <w:proofErr w:type="gramStart"/>
+            <w:r>
+              <w:rPr>
+                <w:rFonts w:ascii="Times New Roman" w:hAnsi="Times New Roman" w:cs="Times New Roman"/>
+                <w:szCs w:val="28"/>
+              </w:rPr>
+              <w:t>{{ id</w:t>
+            </w:r>
+            <w:proofErr w:type="gramEnd"/>
+            <w:r>
+              <w:rPr>
+                <w:rFonts w:ascii="Times New Roman" w:hAnsi="Times New Roman" w:cs="Times New Roman"/>
+                <w:szCs w:val="28"/>
+              </w:rPr>
+              <w:t xml:space="preserve"> | </w:t>
             </w:r>
             <w:proofErr w:type="spellStart"/>
             <w:r>
@@ -1318,7 +1442,7 @@
       <w:tr>
         <w:tc>
           <w:tcPr>
-            <w:tcW w:w="594" w:type="pct"/>
+            <w:tcW w:w="648" w:type="pct"/>
           </w:tcPr>
           <w:p>
             <w:pPr>
@@ -1341,7 +1465,7 @@
         </w:tc>
         <w:tc>
           <w:tcPr>
-            <w:tcW w:w="784" w:type="pct"/>
+            <w:tcW w:w="863" w:type="pct"/>
           </w:tcPr>
           <w:p>
             <w:pPr>
@@ -1372,7 +1496,7 @@
         </w:tc>
         <w:tc>
           <w:tcPr>
-            <w:tcW w:w="1261" w:type="pct"/>
+            <w:tcW w:w="1129" w:type="pct"/>
           </w:tcPr>
           <w:p>
             <w:pPr>
@@ -1395,7 +1519,15 @@
                 <w:rFonts w:ascii="Times New Roman" w:hAnsi="Times New Roman" w:cs="Times New Roman"/>
                 <w:szCs w:val="28"/>
               </w:rPr>
-              <w:t>format_string</w:t>
+              <w:t>format_</w:t>
+            </w:r>
+            <w:proofErr w:type="gramStart"/>
+            <w:r>
+              <w:rPr>
+                <w:rFonts w:ascii="Times New Roman" w:hAnsi="Times New Roman" w:cs="Times New Roman"/>
+                <w:szCs w:val="28"/>
+              </w:rPr>
+              <w:t>string</w:t>
             </w:r>
             <w:proofErr w:type="spellEnd"/>
             <w:r>
@@ -1403,7 +1535,15 @@
                 <w:rFonts w:ascii="Times New Roman" w:hAnsi="Times New Roman" w:cs="Times New Roman"/>
                 <w:szCs w:val="28"/>
               </w:rPr>
-              <w:t>('prefix', 'Ref: ')</w:t>
+              <w:t>(</w:t>
+            </w:r>
+            <w:proofErr w:type="gramEnd"/>
+            <w:r>
+              <w:rPr>
+                <w:rFonts w:ascii="Times New Roman" w:hAnsi="Times New Roman" w:cs="Times New Roman"/>
+                <w:szCs w:val="28"/>
+              </w:rPr>
+              <w:t>'prefix', 'Ref: ')</w:t>
             </w:r>
           </w:p>
         </w:tc>
@@ -1418,12 +1558,21 @@
                 <w:szCs w:val="28"/>
               </w:rPr>
             </w:pPr>
-            <w:r>
-              <w:rPr>
-                <w:rFonts w:ascii="Times New Roman" w:hAnsi="Times New Roman" w:cs="Times New Roman"/>
-                <w:szCs w:val="28"/>
-              </w:rPr>
-              <w:t xml:space="preserve">{{ id | </w:t>
+            <w:proofErr w:type="gramStart"/>
+            <w:r>
+              <w:rPr>
+                <w:rFonts w:ascii="Times New Roman" w:hAnsi="Times New Roman" w:cs="Times New Roman"/>
+                <w:szCs w:val="28"/>
+              </w:rPr>
+              <w:t>{{ id</w:t>
+            </w:r>
+            <w:proofErr w:type="gramEnd"/>
+            <w:r>
+              <w:rPr>
+                <w:rFonts w:ascii="Times New Roman" w:hAnsi="Times New Roman" w:cs="Times New Roman"/>
+                <w:szCs w:val="28"/>
+              </w:rPr>
+              <w:t xml:space="preserve"> | </w:t>
             </w:r>
             <w:proofErr w:type="spellStart"/>
             <w:r>
@@ -1431,7 +1580,15 @@
                 <w:rFonts w:ascii="Times New Roman" w:hAnsi="Times New Roman" w:cs="Times New Roman"/>
                 <w:szCs w:val="28"/>
               </w:rPr>
-              <w:t>format_string</w:t>
+              <w:t>format_</w:t>
+            </w:r>
+            <w:proofErr w:type="gramStart"/>
+            <w:r>
+              <w:rPr>
+                <w:rFonts w:ascii="Times New Roman" w:hAnsi="Times New Roman" w:cs="Times New Roman"/>
+                <w:szCs w:val="28"/>
+              </w:rPr>
+              <w:t>string</w:t>
             </w:r>
             <w:proofErr w:type="spellEnd"/>
             <w:r>
@@ -1439,7 +1596,15 @@
                 <w:rFonts w:ascii="Times New Roman" w:hAnsi="Times New Roman" w:cs="Times New Roman"/>
                 <w:szCs w:val="28"/>
               </w:rPr>
-              <w:t>('prefix', 'Ref: ') }}</w:t>
+              <w:t>(</w:t>
+            </w:r>
+            <w:proofErr w:type="gramEnd"/>
+            <w:r>
+              <w:rPr>
+                <w:rFonts w:ascii="Times New Roman" w:hAnsi="Times New Roman" w:cs="Times New Roman"/>
+                <w:szCs w:val="28"/>
+              </w:rPr>
+              <w:t>'prefix', 'Ref: ') }}</w:t>
             </w:r>
           </w:p>
         </w:tc>
@@ -1468,7 +1633,7 @@
       <w:tr>
         <w:tc>
           <w:tcPr>
-            <w:tcW w:w="594" w:type="pct"/>
+            <w:tcW w:w="648" w:type="pct"/>
           </w:tcPr>
           <w:p>
             <w:pPr>
@@ -1491,7 +1656,7 @@
         </w:tc>
         <w:tc>
           <w:tcPr>
-            <w:tcW w:w="784" w:type="pct"/>
+            <w:tcW w:w="863" w:type="pct"/>
           </w:tcPr>
           <w:p>
             <w:pPr>
@@ -1522,7 +1687,7 @@
         </w:tc>
         <w:tc>
           <w:tcPr>
-            <w:tcW w:w="1261" w:type="pct"/>
+            <w:tcW w:w="1129" w:type="pct"/>
           </w:tcPr>
           <w:p>
             <w:pPr>
@@ -1545,7 +1710,15 @@
                 <w:rFonts w:ascii="Times New Roman" w:hAnsi="Times New Roman" w:cs="Times New Roman"/>
                 <w:szCs w:val="28"/>
               </w:rPr>
-              <w:t>format_string</w:t>
+              <w:t>format_</w:t>
+            </w:r>
+            <w:proofErr w:type="gramStart"/>
+            <w:r>
+              <w:rPr>
+                <w:rFonts w:ascii="Times New Roman" w:hAnsi="Times New Roman" w:cs="Times New Roman"/>
+                <w:szCs w:val="28"/>
+              </w:rPr>
+              <w:t>string</w:t>
             </w:r>
             <w:proofErr w:type="spellEnd"/>
             <w:r>
@@ -1553,7 +1726,15 @@
                 <w:rFonts w:ascii="Times New Roman" w:hAnsi="Times New Roman" w:cs="Times New Roman"/>
                 <w:szCs w:val="28"/>
               </w:rPr>
-              <w:t>('suffix', ' (HQ)')</w:t>
+              <w:t>(</w:t>
+            </w:r>
+            <w:proofErr w:type="gramEnd"/>
+            <w:r>
+              <w:rPr>
+                <w:rFonts w:ascii="Times New Roman" w:hAnsi="Times New Roman" w:cs="Times New Roman"/>
+                <w:szCs w:val="28"/>
+              </w:rPr>
+              <w:t>'suffix', ' (HQ)')</w:t>
             </w:r>
           </w:p>
         </w:tc>
@@ -1568,12 +1749,21 @@
                 <w:szCs w:val="28"/>
               </w:rPr>
             </w:pPr>
-            <w:r>
-              <w:rPr>
-                <w:rFonts w:ascii="Times New Roman" w:hAnsi="Times New Roman" w:cs="Times New Roman"/>
-                <w:szCs w:val="28"/>
-              </w:rPr>
-              <w:t xml:space="preserve">{{ company | </w:t>
+            <w:proofErr w:type="gramStart"/>
+            <w:r>
+              <w:rPr>
+                <w:rFonts w:ascii="Times New Roman" w:hAnsi="Times New Roman" w:cs="Times New Roman"/>
+                <w:szCs w:val="28"/>
+              </w:rPr>
+              <w:t>{{ company</w:t>
+            </w:r>
+            <w:proofErr w:type="gramEnd"/>
+            <w:r>
+              <w:rPr>
+                <w:rFonts w:ascii="Times New Roman" w:hAnsi="Times New Roman" w:cs="Times New Roman"/>
+                <w:szCs w:val="28"/>
+              </w:rPr>
+              <w:t xml:space="preserve"> | </w:t>
             </w:r>
             <w:proofErr w:type="spellStart"/>
             <w:r>
@@ -1581,7 +1771,15 @@
                 <w:rFonts w:ascii="Times New Roman" w:hAnsi="Times New Roman" w:cs="Times New Roman"/>
                 <w:szCs w:val="28"/>
               </w:rPr>
-              <w:t>format_string</w:t>
+              <w:t>format_</w:t>
+            </w:r>
+            <w:proofErr w:type="gramStart"/>
+            <w:r>
+              <w:rPr>
+                <w:rFonts w:ascii="Times New Roman" w:hAnsi="Times New Roman" w:cs="Times New Roman"/>
+                <w:szCs w:val="28"/>
+              </w:rPr>
+              <w:t>string</w:t>
             </w:r>
             <w:proofErr w:type="spellEnd"/>
             <w:r>
@@ -1589,7 +1787,15 @@
                 <w:rFonts w:ascii="Times New Roman" w:hAnsi="Times New Roman" w:cs="Times New Roman"/>
                 <w:szCs w:val="28"/>
               </w:rPr>
-              <w:t>('suffix', ' (HQ)') }}</w:t>
+              <w:t>(</w:t>
+            </w:r>
+            <w:proofErr w:type="gramEnd"/>
+            <w:r>
+              <w:rPr>
+                <w:rFonts w:ascii="Times New Roman" w:hAnsi="Times New Roman" w:cs="Times New Roman"/>
+                <w:szCs w:val="28"/>
+              </w:rPr>
+              <w:t>'suffix', ' (HQ)') }}</w:t>
             </w:r>
           </w:p>
         </w:tc>
@@ -1618,7 +1824,7 @@
       <w:tr>
         <w:tc>
           <w:tcPr>
-            <w:tcW w:w="594" w:type="pct"/>
+            <w:tcW w:w="648" w:type="pct"/>
           </w:tcPr>
           <w:p>
             <w:pPr>
@@ -1641,7 +1847,7 @@
         </w:tc>
         <w:tc>
           <w:tcPr>
-            <w:tcW w:w="784" w:type="pct"/>
+            <w:tcW w:w="863" w:type="pct"/>
           </w:tcPr>
           <w:p>
             <w:pPr>
@@ -1672,7 +1878,7 @@
         </w:tc>
         <w:tc>
           <w:tcPr>
-            <w:tcW w:w="1261" w:type="pct"/>
+            <w:tcW w:w="1129" w:type="pct"/>
           </w:tcPr>
           <w:p>
             <w:pPr>
@@ -1695,7 +1901,15 @@
                 <w:rFonts w:ascii="Times New Roman" w:hAnsi="Times New Roman" w:cs="Times New Roman"/>
                 <w:szCs w:val="28"/>
               </w:rPr>
-              <w:t>format_string</w:t>
+              <w:t>format_</w:t>
+            </w:r>
+            <w:proofErr w:type="gramStart"/>
+            <w:r>
+              <w:rPr>
+                <w:rFonts w:ascii="Times New Roman" w:hAnsi="Times New Roman" w:cs="Times New Roman"/>
+                <w:szCs w:val="28"/>
+              </w:rPr>
+              <w:t>string</w:t>
             </w:r>
             <w:proofErr w:type="spellEnd"/>
             <w:r>
@@ -1703,7 +1917,15 @@
                 <w:rFonts w:ascii="Times New Roman" w:hAnsi="Times New Roman" w:cs="Times New Roman"/>
                 <w:szCs w:val="28"/>
               </w:rPr>
-              <w:t>('truncate', '10')</w:t>
+              <w:t>(</w:t>
+            </w:r>
+            <w:proofErr w:type="gramEnd"/>
+            <w:r>
+              <w:rPr>
+                <w:rFonts w:ascii="Times New Roman" w:hAnsi="Times New Roman" w:cs="Times New Roman"/>
+                <w:szCs w:val="28"/>
+              </w:rPr>
+              <w:t>'truncate', '10')</w:t>
             </w:r>
           </w:p>
         </w:tc>
@@ -1718,12 +1940,21 @@
                 <w:szCs w:val="28"/>
               </w:rPr>
             </w:pPr>
-            <w:r>
-              <w:rPr>
-                <w:rFonts w:ascii="Times New Roman" w:hAnsi="Times New Roman" w:cs="Times New Roman"/>
-                <w:szCs w:val="28"/>
-              </w:rPr>
-              <w:t xml:space="preserve">{{ company | </w:t>
+            <w:proofErr w:type="gramStart"/>
+            <w:r>
+              <w:rPr>
+                <w:rFonts w:ascii="Times New Roman" w:hAnsi="Times New Roman" w:cs="Times New Roman"/>
+                <w:szCs w:val="28"/>
+              </w:rPr>
+              <w:t>{{ company</w:t>
+            </w:r>
+            <w:proofErr w:type="gramEnd"/>
+            <w:r>
+              <w:rPr>
+                <w:rFonts w:ascii="Times New Roman" w:hAnsi="Times New Roman" w:cs="Times New Roman"/>
+                <w:szCs w:val="28"/>
+              </w:rPr>
+              <w:t xml:space="preserve"> | </w:t>
             </w:r>
             <w:proofErr w:type="spellStart"/>
             <w:r>
@@ -1731,7 +1962,15 @@
                 <w:rFonts w:ascii="Times New Roman" w:hAnsi="Times New Roman" w:cs="Times New Roman"/>
                 <w:szCs w:val="28"/>
               </w:rPr>
-              <w:t>format_string</w:t>
+              <w:t>format_</w:t>
+            </w:r>
+            <w:proofErr w:type="gramStart"/>
+            <w:r>
+              <w:rPr>
+                <w:rFonts w:ascii="Times New Roman" w:hAnsi="Times New Roman" w:cs="Times New Roman"/>
+                <w:szCs w:val="28"/>
+              </w:rPr>
+              <w:t>string</w:t>
             </w:r>
             <w:proofErr w:type="spellEnd"/>
             <w:r>
@@ -1739,7 +1978,15 @@
                 <w:rFonts w:ascii="Times New Roman" w:hAnsi="Times New Roman" w:cs="Times New Roman"/>
                 <w:szCs w:val="28"/>
               </w:rPr>
-              <w:t>('truncate', '10') }}</w:t>
+              <w:t>(</w:t>
+            </w:r>
+            <w:proofErr w:type="gramEnd"/>
+            <w:r>
+              <w:rPr>
+                <w:rFonts w:ascii="Times New Roman" w:hAnsi="Times New Roman" w:cs="Times New Roman"/>
+                <w:szCs w:val="28"/>
+              </w:rPr>
+              <w:t>'truncate', '10') }}</w:t>
             </w:r>
           </w:p>
         </w:tc>
@@ -1784,7 +2031,7 @@
       <w:tr>
         <w:tc>
           <w:tcPr>
-            <w:tcW w:w="594" w:type="pct"/>
+            <w:tcW w:w="648" w:type="pct"/>
           </w:tcPr>
           <w:p>
             <w:pPr>
@@ -1807,7 +2054,7 @@
         </w:tc>
         <w:tc>
           <w:tcPr>
-            <w:tcW w:w="784" w:type="pct"/>
+            <w:tcW w:w="863" w:type="pct"/>
           </w:tcPr>
           <w:p>
             <w:pPr>
@@ -1847,7 +2094,7 @@
         </w:tc>
         <w:tc>
           <w:tcPr>
-            <w:tcW w:w="1261" w:type="pct"/>
+            <w:tcW w:w="1129" w:type="pct"/>
           </w:tcPr>
           <w:p>
             <w:pPr>
@@ -1893,12 +2140,21 @@
                 <w:szCs w:val="28"/>
               </w:rPr>
             </w:pPr>
-            <w:r>
-              <w:rPr>
-                <w:rFonts w:ascii="Times New Roman" w:hAnsi="Times New Roman" w:cs="Times New Roman"/>
-                <w:szCs w:val="28"/>
-              </w:rPr>
-              <w:t xml:space="preserve">{{ company | </w:t>
+            <w:proofErr w:type="gramStart"/>
+            <w:r>
+              <w:rPr>
+                <w:rFonts w:ascii="Times New Roman" w:hAnsi="Times New Roman" w:cs="Times New Roman"/>
+                <w:szCs w:val="28"/>
+              </w:rPr>
+              <w:t>{{ company</w:t>
+            </w:r>
+            <w:proofErr w:type="gramEnd"/>
+            <w:r>
+              <w:rPr>
+                <w:rFonts w:ascii="Times New Roman" w:hAnsi="Times New Roman" w:cs="Times New Roman"/>
+                <w:szCs w:val="28"/>
+              </w:rPr>
+              <w:t xml:space="preserve"> | </w:t>
             </w:r>
             <w:proofErr w:type="spellStart"/>
             <w:r>
@@ -1959,7 +2215,7 @@
       <w:tr>
         <w:tc>
           <w:tcPr>
-            <w:tcW w:w="594" w:type="pct"/>
+            <w:tcW w:w="648" w:type="pct"/>
           </w:tcPr>
           <w:p>
             <w:pPr>
@@ -1982,7 +2238,7 @@
         </w:tc>
         <w:tc>
           <w:tcPr>
-            <w:tcW w:w="784" w:type="pct"/>
+            <w:tcW w:w="863" w:type="pct"/>
           </w:tcPr>
           <w:p>
             <w:pPr>
@@ -2004,7 +2260,7 @@
         </w:tc>
         <w:tc>
           <w:tcPr>
-            <w:tcW w:w="1261" w:type="pct"/>
+            <w:tcW w:w="1129" w:type="pct"/>
           </w:tcPr>
           <w:p>
             <w:pPr>
@@ -2050,12 +2306,21 @@
                 <w:szCs w:val="28"/>
               </w:rPr>
             </w:pPr>
-            <w:r>
-              <w:rPr>
-                <w:rFonts w:ascii="Times New Roman" w:hAnsi="Times New Roman" w:cs="Times New Roman"/>
-                <w:szCs w:val="28"/>
-              </w:rPr>
-              <w:t xml:space="preserve">{{ company | </w:t>
+            <w:proofErr w:type="gramStart"/>
+            <w:r>
+              <w:rPr>
+                <w:rFonts w:ascii="Times New Roman" w:hAnsi="Times New Roman" w:cs="Times New Roman"/>
+                <w:szCs w:val="28"/>
+              </w:rPr>
+              <w:t>{{ company</w:t>
+            </w:r>
+            <w:proofErr w:type="gramEnd"/>
+            <w:r>
+              <w:rPr>
+                <w:rFonts w:ascii="Times New Roman" w:hAnsi="Times New Roman" w:cs="Times New Roman"/>
+                <w:szCs w:val="28"/>
+              </w:rPr>
+              <w:t xml:space="preserve"> | </w:t>
             </w:r>
             <w:proofErr w:type="spellStart"/>
             <w:r>
@@ -2100,7 +2365,7 @@
       <w:tr>
         <w:tc>
           <w:tcPr>
-            <w:tcW w:w="594" w:type="pct"/>
+            <w:tcW w:w="648" w:type="pct"/>
           </w:tcPr>
           <w:p>
             <w:pPr>
@@ -2123,7 +2388,7 @@
         </w:tc>
         <w:tc>
           <w:tcPr>
-            <w:tcW w:w="784" w:type="pct"/>
+            <w:tcW w:w="863" w:type="pct"/>
           </w:tcPr>
           <w:p>
             <w:pPr>
@@ -2145,7 +2410,7 @@
         </w:tc>
         <w:tc>
           <w:tcPr>
-            <w:tcW w:w="1261" w:type="pct"/>
+            <w:tcW w:w="1129" w:type="pct"/>
           </w:tcPr>
           <w:p>
             <w:pPr>
@@ -2191,12 +2456,21 @@
                 <w:szCs w:val="28"/>
               </w:rPr>
             </w:pPr>
-            <w:r>
-              <w:rPr>
-                <w:rFonts w:ascii="Times New Roman" w:hAnsi="Times New Roman" w:cs="Times New Roman"/>
-                <w:szCs w:val="28"/>
-              </w:rPr>
-              <w:t xml:space="preserve">{{ company | </w:t>
+            <w:proofErr w:type="gramStart"/>
+            <w:r>
+              <w:rPr>
+                <w:rFonts w:ascii="Times New Roman" w:hAnsi="Times New Roman" w:cs="Times New Roman"/>
+                <w:szCs w:val="28"/>
+              </w:rPr>
+              <w:t>{{ company</w:t>
+            </w:r>
+            <w:proofErr w:type="gramEnd"/>
+            <w:r>
+              <w:rPr>
+                <w:rFonts w:ascii="Times New Roman" w:hAnsi="Times New Roman" w:cs="Times New Roman"/>
+                <w:szCs w:val="28"/>
+              </w:rPr>
+              <w:t xml:space="preserve"> | </w:t>
             </w:r>
             <w:proofErr w:type="spellStart"/>
             <w:r>
@@ -2347,16 +2621,16 @@
         <w:tblLook w:val="04A0" w:firstRow="1" w:lastRow="0" w:firstColumn="1" w:lastColumn="0" w:noHBand="0" w:noVBand="1"/>
       </w:tblPr>
       <w:tblGrid>
-        <w:gridCol w:w="1270"/>
-        <w:gridCol w:w="1768"/>
-        <w:gridCol w:w="2600"/>
-        <w:gridCol w:w="2835"/>
-        <w:gridCol w:w="2209"/>
+        <w:gridCol w:w="1483"/>
+        <w:gridCol w:w="1944"/>
+        <w:gridCol w:w="2443"/>
+        <w:gridCol w:w="2719"/>
+        <w:gridCol w:w="2093"/>
       </w:tblGrid>
       <w:tr>
         <w:tc>
           <w:tcPr>
-            <w:tcW w:w="594" w:type="pct"/>
+            <w:tcW w:w="714" w:type="pct"/>
             <w:shd w:val="clear" w:color="auto" w:fill="D9D9D9"/>
           </w:tcPr>
           <w:p>
@@ -2381,7 +2655,7 @@
         </w:tc>
         <w:tc>
           <w:tcPr>
-            <w:tcW w:w="828" w:type="pct"/>
+            <w:tcW w:w="929" w:type="pct"/>
             <w:shd w:val="clear" w:color="auto" w:fill="D9D9D9"/>
           </w:tcPr>
           <w:p>
@@ -2406,7 +2680,7 @@
         </w:tc>
         <w:tc>
           <w:tcPr>
-            <w:tcW w:w="1217" w:type="pct"/>
+            <w:tcW w:w="1066" w:type="pct"/>
             <w:shd w:val="clear" w:color="auto" w:fill="D9D9D9"/>
           </w:tcPr>
           <w:p>
@@ -2431,7 +2705,7 @@
         </w:tc>
         <w:tc>
           <w:tcPr>
-            <w:tcW w:w="1327" w:type="pct"/>
+            <w:tcW w:w="1292" w:type="pct"/>
             <w:shd w:val="clear" w:color="auto" w:fill="D9D9D9"/>
           </w:tcPr>
           <w:p>
@@ -2457,7 +2731,7 @@
         </w:tc>
         <w:tc>
           <w:tcPr>
-            <w:tcW w:w="1034" w:type="pct"/>
+            <w:tcW w:w="999" w:type="pct"/>
             <w:shd w:val="clear" w:color="auto" w:fill="D9D9D9"/>
           </w:tcPr>
           <w:p>
@@ -2484,7 +2758,7 @@
       <w:tr>
         <w:tc>
           <w:tcPr>
-            <w:tcW w:w="594" w:type="pct"/>
+            <w:tcW w:w="714" w:type="pct"/>
           </w:tcPr>
           <w:p>
             <w:pPr>
@@ -2507,7 +2781,7 @@
         </w:tc>
         <w:tc>
           <w:tcPr>
-            <w:tcW w:w="828" w:type="pct"/>
+            <w:tcW w:w="929" w:type="pct"/>
           </w:tcPr>
           <w:p>
             <w:pPr>
@@ -2555,7 +2829,7 @@
         </w:tc>
         <w:tc>
           <w:tcPr>
-            <w:tcW w:w="1217" w:type="pct"/>
+            <w:tcW w:w="1066" w:type="pct"/>
           </w:tcPr>
           <w:p>
             <w:pPr>
@@ -2626,6 +2900,83 @@
                 <w:rFonts w:ascii="Times New Roman" w:hAnsi="Times New Roman" w:cs="Times New Roman"/>
                 <w:szCs w:val="28"/>
               </w:rPr>
+              <w:t>format_</w:t>
+            </w:r>
+            <w:proofErr w:type="gramStart"/>
+            <w:r>
+              <w:rPr>
+                <w:rFonts w:ascii="Times New Roman" w:hAnsi="Times New Roman" w:cs="Times New Roman"/>
+                <w:szCs w:val="28"/>
+              </w:rPr>
+              <w:t>number</w:t>
+            </w:r>
+            <w:proofErr w:type="spellEnd"/>
+            <w:r>
+              <w:rPr>
+                <w:rFonts w:ascii="Times New Roman" w:hAnsi="Times New Roman" w:cs="Times New Roman"/>
+                <w:szCs w:val="28"/>
+              </w:rPr>
+              <w:t>(</w:t>
+            </w:r>
+            <w:proofErr w:type="gramEnd"/>
+            <w:r>
+              <w:rPr>
+                <w:rFonts w:ascii="Times New Roman" w:hAnsi="Times New Roman" w:cs="Times New Roman"/>
+                <w:szCs w:val="28"/>
+              </w:rPr>
+              <w:t>'int', '03d')</w:t>
+            </w:r>
+          </w:p>
+        </w:tc>
+        <w:tc>
+          <w:tcPr>
+            <w:tcW w:w="1292" w:type="pct"/>
+          </w:tcPr>
+          <w:p>
+            <w:pPr>
+              <w:rPr>
+                <w:rFonts w:ascii="Times New Roman" w:hAnsi="Times New Roman" w:cs="Times New Roman"/>
+                <w:szCs w:val="28"/>
+              </w:rPr>
+            </w:pPr>
+            <w:proofErr w:type="gramStart"/>
+            <w:r>
+              <w:rPr>
+                <w:rFonts w:ascii="Times New Roman" w:hAnsi="Times New Roman" w:cs="Times New Roman"/>
+                <w:szCs w:val="28"/>
+              </w:rPr>
+              <w:t xml:space="preserve">{{ </w:t>
+            </w:r>
+            <w:proofErr w:type="spellStart"/>
+            <w:r>
+              <w:rPr>
+                <w:rFonts w:ascii="Times New Roman" w:hAnsi="Times New Roman" w:cs="Times New Roman"/>
+                <w:szCs w:val="28"/>
+              </w:rPr>
+              <w:t>risk</w:t>
+            </w:r>
+            <w:proofErr w:type="gramEnd"/>
+            <w:r>
+              <w:rPr>
+                <w:rFonts w:ascii="Times New Roman" w:hAnsi="Times New Roman" w:cs="Times New Roman"/>
+                <w:szCs w:val="28"/>
+              </w:rPr>
+              <w:t>_score</w:t>
+            </w:r>
+            <w:proofErr w:type="spellEnd"/>
+            <w:r>
+              <w:rPr>
+                <w:rFonts w:ascii="Times New Roman" w:hAnsi="Times New Roman" w:cs="Times New Roman"/>
+                <w:szCs w:val="28"/>
+              </w:rPr>
+              <w:t xml:space="preserve"> | </w:t>
+            </w:r>
+            <w:proofErr w:type="spellStart"/>
+            <w:r>
+              <w:rPr>
+                <w:rFonts w:ascii="Times New Roman" w:hAnsi="Times New Roman" w:cs="Times New Roman"/>
+                <w:szCs w:val="28"/>
+              </w:rPr>
               <w:t>format_number</w:t>
             </w:r>
             <w:proofErr w:type="spellEnd"/>
@@ -2634,21 +2985,16 @@
                 <w:rFonts w:ascii="Times New Roman" w:hAnsi="Times New Roman" w:cs="Times New Roman"/>
                 <w:szCs w:val="28"/>
               </w:rPr>
-              <w:t>('int', '03d')</w:t>
-            </w:r>
-          </w:p>
-        </w:tc>
-        <w:tc>
-          <w:tcPr>
-            <w:tcW w:w="1327" w:type="pct"/>
-          </w:tcPr>
-          <w:p>
-            <w:pPr>
-              <w:rPr>
-                <w:rFonts w:ascii="Times New Roman" w:hAnsi="Times New Roman" w:cs="Times New Roman"/>
-                <w:szCs w:val="28"/>
-              </w:rPr>
-            </w:pPr>
+              <w:t>('int') }}</w:t>
+            </w:r>
+            <w:r>
+              <w:rPr>
+                <w:rFonts w:ascii="Times New Roman" w:hAnsi="Times New Roman" w:cs="Times New Roman"/>
+                <w:szCs w:val="28"/>
+              </w:rPr>
+              <w:br/>
+            </w:r>
+            <w:proofErr w:type="gramStart"/>
             <w:r>
               <w:rPr>
                 <w:rFonts w:ascii="Times New Roman" w:hAnsi="Times New Roman" w:cs="Times New Roman"/>
@@ -2662,7 +3008,15 @@
                 <w:rFonts w:ascii="Times New Roman" w:hAnsi="Times New Roman" w:cs="Times New Roman"/>
                 <w:szCs w:val="28"/>
               </w:rPr>
-              <w:t>risk_score</w:t>
+              <w:t>risk</w:t>
+            </w:r>
+            <w:proofErr w:type="gramEnd"/>
+            <w:r>
+              <w:rPr>
+                <w:rFonts w:ascii="Times New Roman" w:hAnsi="Times New Roman" w:cs="Times New Roman"/>
+                <w:szCs w:val="28"/>
+              </w:rPr>
+              <w:t>_score</w:t>
             </w:r>
             <w:proofErr w:type="spellEnd"/>
             <w:r>
@@ -2678,7 +3032,15 @@
                 <w:rFonts w:ascii="Times New Roman" w:hAnsi="Times New Roman" w:cs="Times New Roman"/>
                 <w:szCs w:val="28"/>
               </w:rPr>
-              <w:t>format_number</w:t>
+              <w:t>format_</w:t>
+            </w:r>
+            <w:proofErr w:type="gramStart"/>
+            <w:r>
+              <w:rPr>
+                <w:rFonts w:ascii="Times New Roman" w:hAnsi="Times New Roman" w:cs="Times New Roman"/>
+                <w:szCs w:val="28"/>
+              </w:rPr>
+              <w:t>number</w:t>
             </w:r>
             <w:proofErr w:type="spellEnd"/>
             <w:r>
@@ -2686,53 +3048,21 @@
                 <w:rFonts w:ascii="Times New Roman" w:hAnsi="Times New Roman" w:cs="Times New Roman"/>
                 <w:szCs w:val="28"/>
               </w:rPr>
-              <w:t>('int') }}</w:t>
-            </w:r>
-            <w:r>
-              <w:rPr>
-                <w:rFonts w:ascii="Times New Roman" w:hAnsi="Times New Roman" w:cs="Times New Roman"/>
-                <w:szCs w:val="28"/>
-              </w:rPr>
-              <w:br/>
-              <w:t xml:space="preserve">{{ </w:t>
-            </w:r>
-            <w:proofErr w:type="spellStart"/>
-            <w:r>
-              <w:rPr>
-                <w:rFonts w:ascii="Times New Roman" w:hAnsi="Times New Roman" w:cs="Times New Roman"/>
-                <w:szCs w:val="28"/>
-              </w:rPr>
-              <w:t>risk_score</w:t>
-            </w:r>
-            <w:proofErr w:type="spellEnd"/>
-            <w:r>
-              <w:rPr>
-                <w:rFonts w:ascii="Times New Roman" w:hAnsi="Times New Roman" w:cs="Times New Roman"/>
-                <w:szCs w:val="28"/>
-              </w:rPr>
-              <w:t xml:space="preserve"> | </w:t>
-            </w:r>
-            <w:proofErr w:type="spellStart"/>
-            <w:r>
-              <w:rPr>
-                <w:rFonts w:ascii="Times New Roman" w:hAnsi="Times New Roman" w:cs="Times New Roman"/>
-                <w:szCs w:val="28"/>
-              </w:rPr>
-              <w:t>format_number</w:t>
-            </w:r>
-            <w:proofErr w:type="spellEnd"/>
-            <w:r>
-              <w:rPr>
-                <w:rFonts w:ascii="Times New Roman" w:hAnsi="Times New Roman" w:cs="Times New Roman"/>
-                <w:szCs w:val="28"/>
-              </w:rPr>
-              <w:t>('int', '03d') }}</w:t>
-            </w:r>
-          </w:p>
-        </w:tc>
-        <w:tc>
-          <w:tcPr>
-            <w:tcW w:w="1034" w:type="pct"/>
+              <w:t>(</w:t>
+            </w:r>
+            <w:proofErr w:type="gramEnd"/>
+            <w:r>
+              <w:rPr>
+                <w:rFonts w:ascii="Times New Roman" w:hAnsi="Times New Roman" w:cs="Times New Roman"/>
+                <w:szCs w:val="28"/>
+              </w:rPr>
+              <w:t>'int', '03d') }}</w:t>
+            </w:r>
+          </w:p>
+        </w:tc>
+        <w:tc>
+          <w:tcPr>
+            <w:tcW w:w="999" w:type="pct"/>
           </w:tcPr>
           <w:p>
             <w:pPr>
@@ -2763,7 +3093,7 @@
       <w:tr>
         <w:tc>
           <w:tcPr>
-            <w:tcW w:w="594" w:type="pct"/>
+            <w:tcW w:w="714" w:type="pct"/>
           </w:tcPr>
           <w:p>
             <w:pPr>
@@ -2786,7 +3116,7 @@
         </w:tc>
         <w:tc>
           <w:tcPr>
-            <w:tcW w:w="828" w:type="pct"/>
+            <w:tcW w:w="929" w:type="pct"/>
           </w:tcPr>
           <w:p>
             <w:pPr>
@@ -2817,7 +3147,7 @@
         </w:tc>
         <w:tc>
           <w:tcPr>
-            <w:tcW w:w="1217" w:type="pct"/>
+            <w:tcW w:w="1066" w:type="pct"/>
           </w:tcPr>
           <w:p>
             <w:pPr>
@@ -2840,7 +3170,15 @@
                 <w:rFonts w:ascii="Times New Roman" w:hAnsi="Times New Roman" w:cs="Times New Roman"/>
                 <w:szCs w:val="28"/>
               </w:rPr>
-              <w:t>format_number</w:t>
+              <w:t>format_</w:t>
+            </w:r>
+            <w:proofErr w:type="gramStart"/>
+            <w:r>
+              <w:rPr>
+                <w:rFonts w:ascii="Times New Roman" w:hAnsi="Times New Roman" w:cs="Times New Roman"/>
+                <w:szCs w:val="28"/>
+              </w:rPr>
+              <w:t>number</w:t>
             </w:r>
             <w:proofErr w:type="spellEnd"/>
             <w:r>
@@ -2848,27 +3186,44 @@
                 <w:rFonts w:ascii="Times New Roman" w:hAnsi="Times New Roman" w:cs="Times New Roman"/>
                 <w:szCs w:val="28"/>
               </w:rPr>
-              <w:t>('float', '2')</w:t>
-            </w:r>
-          </w:p>
-        </w:tc>
-        <w:tc>
-          <w:tcPr>
-            <w:tcW w:w="1327" w:type="pct"/>
-          </w:tcPr>
-          <w:p>
-            <w:pPr>
-              <w:rPr>
-                <w:rFonts w:ascii="Times New Roman" w:hAnsi="Times New Roman" w:cs="Times New Roman"/>
-                <w:szCs w:val="28"/>
-              </w:rPr>
-            </w:pPr>
-            <w:r>
-              <w:rPr>
-                <w:rFonts w:ascii="Times New Roman" w:hAnsi="Times New Roman" w:cs="Times New Roman"/>
-                <w:szCs w:val="28"/>
-              </w:rPr>
-              <w:t xml:space="preserve">{{ revenue_q4 | </w:t>
+              <w:t>(</w:t>
+            </w:r>
+            <w:proofErr w:type="gramEnd"/>
+            <w:r>
+              <w:rPr>
+                <w:rFonts w:ascii="Times New Roman" w:hAnsi="Times New Roman" w:cs="Times New Roman"/>
+                <w:szCs w:val="28"/>
+              </w:rPr>
+              <w:t>'float', '2')</w:t>
+            </w:r>
+          </w:p>
+        </w:tc>
+        <w:tc>
+          <w:tcPr>
+            <w:tcW w:w="1292" w:type="pct"/>
+          </w:tcPr>
+          <w:p>
+            <w:pPr>
+              <w:rPr>
+                <w:rFonts w:ascii="Times New Roman" w:hAnsi="Times New Roman" w:cs="Times New Roman"/>
+                <w:szCs w:val="28"/>
+              </w:rPr>
+            </w:pPr>
+            <w:proofErr w:type="gramStart"/>
+            <w:r>
+              <w:rPr>
+                <w:rFonts w:ascii="Times New Roman" w:hAnsi="Times New Roman" w:cs="Times New Roman"/>
+                <w:szCs w:val="28"/>
+              </w:rPr>
+              <w:t>{{ revenue</w:t>
+            </w:r>
+            <w:proofErr w:type="gramEnd"/>
+            <w:r>
+              <w:rPr>
+                <w:rFonts w:ascii="Times New Roman" w:hAnsi="Times New Roman" w:cs="Times New Roman"/>
+                <w:szCs w:val="28"/>
+              </w:rPr>
+              <w:t xml:space="preserve">_q4 | </w:t>
             </w:r>
             <w:proofErr w:type="spellStart"/>
             <w:r>
@@ -2876,7 +3231,15 @@
                 <w:rFonts w:ascii="Times New Roman" w:hAnsi="Times New Roman" w:cs="Times New Roman"/>
                 <w:szCs w:val="28"/>
               </w:rPr>
-              <w:t>format_number</w:t>
+              <w:t>format_</w:t>
+            </w:r>
+            <w:proofErr w:type="gramStart"/>
+            <w:r>
+              <w:rPr>
+                <w:rFonts w:ascii="Times New Roman" w:hAnsi="Times New Roman" w:cs="Times New Roman"/>
+                <w:szCs w:val="28"/>
+              </w:rPr>
+              <w:t>number</w:t>
             </w:r>
             <w:proofErr w:type="spellEnd"/>
             <w:r>
@@ -2884,13 +3247,21 @@
                 <w:rFonts w:ascii="Times New Roman" w:hAnsi="Times New Roman" w:cs="Times New Roman"/>
                 <w:szCs w:val="28"/>
               </w:rPr>
-              <w:t>('float', '2') }}</w:t>
-            </w:r>
-          </w:p>
-        </w:tc>
-        <w:tc>
-          <w:tcPr>
-            <w:tcW w:w="1034" w:type="pct"/>
+              <w:t>(</w:t>
+            </w:r>
+            <w:proofErr w:type="gramEnd"/>
+            <w:r>
+              <w:rPr>
+                <w:rFonts w:ascii="Times New Roman" w:hAnsi="Times New Roman" w:cs="Times New Roman"/>
+                <w:szCs w:val="28"/>
+              </w:rPr>
+              <w:t>'float', '2') }}</w:t>
+            </w:r>
+          </w:p>
+        </w:tc>
+        <w:tc>
+          <w:tcPr>
+            <w:tcW w:w="999" w:type="pct"/>
           </w:tcPr>
           <w:p>
             <w:pPr>
@@ -2913,7 +3284,7 @@
       <w:tr>
         <w:tc>
           <w:tcPr>
-            <w:tcW w:w="594" w:type="pct"/>
+            <w:tcW w:w="714" w:type="pct"/>
           </w:tcPr>
           <w:p>
             <w:pPr>
@@ -2936,7 +3307,7 @@
         </w:tc>
         <w:tc>
           <w:tcPr>
-            <w:tcW w:w="828" w:type="pct"/>
+            <w:tcW w:w="929" w:type="pct"/>
           </w:tcPr>
           <w:p>
             <w:pPr>
@@ -2967,7 +3338,7 @@
         </w:tc>
         <w:tc>
           <w:tcPr>
-            <w:tcW w:w="1217" w:type="pct"/>
+            <w:tcW w:w="1066" w:type="pct"/>
           </w:tcPr>
           <w:p>
             <w:pPr>
@@ -2999,7 +3370,15 @@
                 <w:rFonts w:ascii="Times New Roman" w:hAnsi="Times New Roman" w:cs="Times New Roman"/>
                 <w:szCs w:val="28"/>
               </w:rPr>
-              <w:t>format_number</w:t>
+              <w:t>format_</w:t>
+            </w:r>
+            <w:proofErr w:type="gramStart"/>
+            <w:r>
+              <w:rPr>
+                <w:rFonts w:ascii="Times New Roman" w:hAnsi="Times New Roman" w:cs="Times New Roman"/>
+                <w:szCs w:val="28"/>
+              </w:rPr>
+              <w:t>number</w:t>
             </w:r>
             <w:proofErr w:type="spellEnd"/>
             <w:r>
@@ -3007,7 +3386,15 @@
                 <w:rFonts w:ascii="Times New Roman" w:hAnsi="Times New Roman" w:cs="Times New Roman"/>
                 <w:szCs w:val="28"/>
               </w:rPr>
-              <w:t>('round', '</w:t>
+              <w:t>(</w:t>
+            </w:r>
+            <w:proofErr w:type="gramEnd"/>
+            <w:r>
+              <w:rPr>
+                <w:rFonts w:ascii="Times New Roman" w:hAnsi="Times New Roman" w:cs="Times New Roman"/>
+                <w:szCs w:val="28"/>
+              </w:rPr>
+              <w:t>'round', '</w:t>
             </w:r>
             <w:r>
               <w:rPr>
@@ -3027,15 +3414,16 @@
         </w:tc>
         <w:tc>
           <w:tcPr>
-            <w:tcW w:w="1327" w:type="pct"/>
-          </w:tcPr>
-          <w:p>
-            <w:pPr>
-              <w:rPr>
-                <w:rFonts w:ascii="Times New Roman" w:hAnsi="Times New Roman" w:cs="Times New Roman"/>
-                <w:szCs w:val="28"/>
-              </w:rPr>
-            </w:pPr>
+            <w:tcW w:w="1292" w:type="pct"/>
+          </w:tcPr>
+          <w:p>
+            <w:pPr>
+              <w:rPr>
+                <w:rFonts w:ascii="Times New Roman" w:hAnsi="Times New Roman" w:cs="Times New Roman"/>
+                <w:szCs w:val="28"/>
+              </w:rPr>
+            </w:pPr>
+            <w:proofErr w:type="gramStart"/>
             <w:r>
               <w:rPr>
                 <w:rFonts w:ascii="Times New Roman" w:hAnsi="Times New Roman" w:cs="Times New Roman"/>
@@ -3049,7 +3437,15 @@
                 <w:rFonts w:ascii="Times New Roman" w:hAnsi="Times New Roman" w:cs="Times New Roman"/>
                 <w:szCs w:val="28"/>
               </w:rPr>
-              <w:t>growth_pct</w:t>
+              <w:t>growth</w:t>
+            </w:r>
+            <w:proofErr w:type="gramEnd"/>
+            <w:r>
+              <w:rPr>
+                <w:rFonts w:ascii="Times New Roman" w:hAnsi="Times New Roman" w:cs="Times New Roman"/>
+                <w:szCs w:val="28"/>
+              </w:rPr>
+              <w:t>_pct</w:t>
             </w:r>
             <w:proofErr w:type="spellEnd"/>
             <w:r>
@@ -3065,7 +3461,15 @@
                 <w:rFonts w:ascii="Times New Roman" w:hAnsi="Times New Roman" w:cs="Times New Roman"/>
                 <w:szCs w:val="28"/>
               </w:rPr>
-              <w:t>format_number</w:t>
+              <w:t>format_</w:t>
+            </w:r>
+            <w:proofErr w:type="gramStart"/>
+            <w:r>
+              <w:rPr>
+                <w:rFonts w:ascii="Times New Roman" w:hAnsi="Times New Roman" w:cs="Times New Roman"/>
+                <w:szCs w:val="28"/>
+              </w:rPr>
+              <w:t>number</w:t>
             </w:r>
             <w:proofErr w:type="spellEnd"/>
             <w:r>
@@ -3073,7 +3477,15 @@
                 <w:rFonts w:ascii="Times New Roman" w:hAnsi="Times New Roman" w:cs="Times New Roman"/>
                 <w:szCs w:val="28"/>
               </w:rPr>
-              <w:t>('round', '</w:t>
+              <w:t>(</w:t>
+            </w:r>
+            <w:proofErr w:type="gramEnd"/>
+            <w:r>
+              <w:rPr>
+                <w:rFonts w:ascii="Times New Roman" w:hAnsi="Times New Roman" w:cs="Times New Roman"/>
+                <w:szCs w:val="28"/>
+              </w:rPr>
+              <w:t>'round', '</w:t>
             </w:r>
             <w:r>
               <w:rPr>
@@ -3093,7 +3505,7 @@
         </w:tc>
         <w:tc>
           <w:tcPr>
-            <w:tcW w:w="1034" w:type="pct"/>
+            <w:tcW w:w="999" w:type="pct"/>
           </w:tcPr>
           <w:p>
             <w:pPr>
@@ -3116,7 +3528,7 @@
       <w:tr>
         <w:tc>
           <w:tcPr>
-            <w:tcW w:w="594" w:type="pct"/>
+            <w:tcW w:w="714" w:type="pct"/>
           </w:tcPr>
           <w:p>
             <w:pPr>
@@ -3139,7 +3551,7 @@
         </w:tc>
         <w:tc>
           <w:tcPr>
-            <w:tcW w:w="828" w:type="pct"/>
+            <w:tcW w:w="929" w:type="pct"/>
           </w:tcPr>
           <w:p>
             <w:pPr>
@@ -3191,13 +3603,31 @@
                 <w:sz w:val="21"/>
                 <w:szCs w:val="28"/>
               </w:rPr>
-              <w:t>: '.,' or ',.'</w:t>
-            </w:r>
-          </w:p>
-        </w:tc>
-        <w:tc>
-          <w:tcPr>
-            <w:tcW w:w="1217" w:type="pct"/>
+              <w:t xml:space="preserve">: '.,' or </w:t>
+            </w:r>
+            <w:proofErr w:type="gramStart"/>
+            <w:r>
+              <w:rPr>
+                <w:rFonts w:ascii="Times New Roman" w:hAnsi="Times New Roman" w:cs="Times New Roman"/>
+                <w:sz w:val="21"/>
+                <w:szCs w:val="28"/>
+              </w:rPr>
+              <w:t>',.</w:t>
+            </w:r>
+            <w:proofErr w:type="gramEnd"/>
+            <w:r>
+              <w:rPr>
+                <w:rFonts w:ascii="Times New Roman" w:hAnsi="Times New Roman" w:cs="Times New Roman"/>
+                <w:sz w:val="21"/>
+                <w:szCs w:val="28"/>
+              </w:rPr>
+              <w:t>'</w:t>
+            </w:r>
+          </w:p>
+        </w:tc>
+        <w:tc>
+          <w:tcPr>
+            <w:tcW w:w="1066" w:type="pct"/>
           </w:tcPr>
           <w:p>
             <w:pPr>
@@ -3220,7 +3650,15 @@
                 <w:rFonts w:ascii="Times New Roman" w:hAnsi="Times New Roman" w:cs="Times New Roman"/>
                 <w:szCs w:val="28"/>
               </w:rPr>
-              <w:t>format_number</w:t>
+              <w:t>format_</w:t>
+            </w:r>
+            <w:proofErr w:type="gramStart"/>
+            <w:r>
+              <w:rPr>
+                <w:rFonts w:ascii="Times New Roman" w:hAnsi="Times New Roman" w:cs="Times New Roman"/>
+                <w:szCs w:val="28"/>
+              </w:rPr>
+              <w:t>number</w:t>
             </w:r>
             <w:proofErr w:type="spellEnd"/>
             <w:r>
@@ -3228,27 +3666,60 @@
                 <w:rFonts w:ascii="Times New Roman" w:hAnsi="Times New Roman" w:cs="Times New Roman"/>
                 <w:szCs w:val="28"/>
               </w:rPr>
-              <w:t>('separator', ',.')</w:t>
-            </w:r>
-          </w:p>
-        </w:tc>
-        <w:tc>
-          <w:tcPr>
-            <w:tcW w:w="1327" w:type="pct"/>
-          </w:tcPr>
-          <w:p>
-            <w:pPr>
-              <w:rPr>
-                <w:rFonts w:ascii="Times New Roman" w:hAnsi="Times New Roman" w:cs="Times New Roman"/>
-                <w:szCs w:val="28"/>
-              </w:rPr>
-            </w:pPr>
-            <w:r>
-              <w:rPr>
-                <w:rFonts w:ascii="Times New Roman" w:hAnsi="Times New Roman" w:cs="Times New Roman"/>
-                <w:szCs w:val="28"/>
-              </w:rPr>
-              <w:t xml:space="preserve">{{ revenue_q4 | </w:t>
+              <w:t>(</w:t>
+            </w:r>
+            <w:proofErr w:type="gramEnd"/>
+            <w:r>
+              <w:rPr>
+                <w:rFonts w:ascii="Times New Roman" w:hAnsi="Times New Roman" w:cs="Times New Roman"/>
+                <w:szCs w:val="28"/>
+              </w:rPr>
+              <w:t xml:space="preserve">'separator', </w:t>
+            </w:r>
+            <w:proofErr w:type="gramStart"/>
+            <w:r>
+              <w:rPr>
+                <w:rFonts w:ascii="Times New Roman" w:hAnsi="Times New Roman" w:cs="Times New Roman"/>
+                <w:szCs w:val="28"/>
+              </w:rPr>
+              <w:t>',.</w:t>
+            </w:r>
+            <w:proofErr w:type="gramEnd"/>
+            <w:r>
+              <w:rPr>
+                <w:rFonts w:ascii="Times New Roman" w:hAnsi="Times New Roman" w:cs="Times New Roman"/>
+                <w:szCs w:val="28"/>
+              </w:rPr>
+              <w:t>')</w:t>
+            </w:r>
+          </w:p>
+        </w:tc>
+        <w:tc>
+          <w:tcPr>
+            <w:tcW w:w="1292" w:type="pct"/>
+          </w:tcPr>
+          <w:p>
+            <w:pPr>
+              <w:rPr>
+                <w:rFonts w:ascii="Times New Roman" w:hAnsi="Times New Roman" w:cs="Times New Roman"/>
+                <w:szCs w:val="28"/>
+              </w:rPr>
+            </w:pPr>
+            <w:proofErr w:type="gramStart"/>
+            <w:r>
+              <w:rPr>
+                <w:rFonts w:ascii="Times New Roman" w:hAnsi="Times New Roman" w:cs="Times New Roman"/>
+                <w:szCs w:val="28"/>
+              </w:rPr>
+              <w:t>{{ revenue</w:t>
+            </w:r>
+            <w:proofErr w:type="gramEnd"/>
+            <w:r>
+              <w:rPr>
+                <w:rFonts w:ascii="Times New Roman" w:hAnsi="Times New Roman" w:cs="Times New Roman"/>
+                <w:szCs w:val="28"/>
+              </w:rPr>
+              <w:t xml:space="preserve">_q4 | </w:t>
             </w:r>
             <w:proofErr w:type="spellStart"/>
             <w:r>
@@ -3256,7 +3727,15 @@
                 <w:rFonts w:ascii="Times New Roman" w:hAnsi="Times New Roman" w:cs="Times New Roman"/>
                 <w:szCs w:val="28"/>
               </w:rPr>
-              <w:t>format_number</w:t>
+              <w:t>format_</w:t>
+            </w:r>
+            <w:proofErr w:type="gramStart"/>
+            <w:r>
+              <w:rPr>
+                <w:rFonts w:ascii="Times New Roman" w:hAnsi="Times New Roman" w:cs="Times New Roman"/>
+                <w:szCs w:val="28"/>
+              </w:rPr>
+              <w:t>number</w:t>
             </w:r>
             <w:proofErr w:type="spellEnd"/>
             <w:r>
@@ -3264,13 +3743,37 @@
                 <w:rFonts w:ascii="Times New Roman" w:hAnsi="Times New Roman" w:cs="Times New Roman"/>
                 <w:szCs w:val="28"/>
               </w:rPr>
-              <w:t>('separator', ',.') }}</w:t>
-            </w:r>
-          </w:p>
-        </w:tc>
-        <w:tc>
-          <w:tcPr>
-            <w:tcW w:w="1034" w:type="pct"/>
+              <w:t>(</w:t>
+            </w:r>
+            <w:proofErr w:type="gramEnd"/>
+            <w:r>
+              <w:rPr>
+                <w:rFonts w:ascii="Times New Roman" w:hAnsi="Times New Roman" w:cs="Times New Roman"/>
+                <w:szCs w:val="28"/>
+              </w:rPr>
+              <w:t xml:space="preserve">'separator', </w:t>
+            </w:r>
+            <w:proofErr w:type="gramStart"/>
+            <w:r>
+              <w:rPr>
+                <w:rFonts w:ascii="Times New Roman" w:hAnsi="Times New Roman" w:cs="Times New Roman"/>
+                <w:szCs w:val="28"/>
+              </w:rPr>
+              <w:t>',.</w:t>
+            </w:r>
+            <w:proofErr w:type="gramEnd"/>
+            <w:r>
+              <w:rPr>
+                <w:rFonts w:ascii="Times New Roman" w:hAnsi="Times New Roman" w:cs="Times New Roman"/>
+                <w:szCs w:val="28"/>
+              </w:rPr>
+              <w:t>') }}</w:t>
+            </w:r>
+          </w:p>
+        </w:tc>
+        <w:tc>
+          <w:tcPr>
+            <w:tcW w:w="999" w:type="pct"/>
           </w:tcPr>
           <w:p>
             <w:pPr>
@@ -3293,7 +3796,7 @@
       <w:tr>
         <w:tc>
           <w:tcPr>
-            <w:tcW w:w="594" w:type="pct"/>
+            <w:tcW w:w="714" w:type="pct"/>
           </w:tcPr>
           <w:p>
             <w:pPr>
@@ -3316,7 +3819,7 @@
         </w:tc>
         <w:tc>
           <w:tcPr>
-            <w:tcW w:w="828" w:type="pct"/>
+            <w:tcW w:w="929" w:type="pct"/>
           </w:tcPr>
           <w:p>
             <w:pPr>
@@ -3364,7 +3867,7 @@
         </w:tc>
         <w:tc>
           <w:tcPr>
-            <w:tcW w:w="1217" w:type="pct"/>
+            <w:tcW w:w="1066" w:type="pct"/>
           </w:tcPr>
           <w:p>
             <w:pPr>
@@ -3387,7 +3890,15 @@
                 <w:rFonts w:ascii="Times New Roman" w:hAnsi="Times New Roman" w:cs="Times New Roman"/>
                 <w:szCs w:val="28"/>
               </w:rPr>
-              <w:t>format_number</w:t>
+              <w:t>format_</w:t>
+            </w:r>
+            <w:proofErr w:type="gramStart"/>
+            <w:r>
+              <w:rPr>
+                <w:rFonts w:ascii="Times New Roman" w:hAnsi="Times New Roman" w:cs="Times New Roman"/>
+                <w:szCs w:val="28"/>
+              </w:rPr>
+              <w:t>number</w:t>
             </w:r>
             <w:proofErr w:type="spellEnd"/>
             <w:r>
@@ -3395,27 +3906,44 @@
                 <w:rFonts w:ascii="Times New Roman" w:hAnsi="Times New Roman" w:cs="Times New Roman"/>
                 <w:szCs w:val="28"/>
               </w:rPr>
-              <w:t>('currency', 'USD')</w:t>
-            </w:r>
-          </w:p>
-        </w:tc>
-        <w:tc>
-          <w:tcPr>
-            <w:tcW w:w="1327" w:type="pct"/>
-          </w:tcPr>
-          <w:p>
-            <w:pPr>
-              <w:rPr>
-                <w:rFonts w:ascii="Times New Roman" w:hAnsi="Times New Roman" w:cs="Times New Roman"/>
-                <w:szCs w:val="28"/>
-              </w:rPr>
-            </w:pPr>
-            <w:r>
-              <w:rPr>
-                <w:rFonts w:ascii="Times New Roman" w:hAnsi="Times New Roman" w:cs="Times New Roman"/>
-                <w:szCs w:val="28"/>
-              </w:rPr>
-              <w:t xml:space="preserve">{{ revenue_q4 | </w:t>
+              <w:t>(</w:t>
+            </w:r>
+            <w:proofErr w:type="gramEnd"/>
+            <w:r>
+              <w:rPr>
+                <w:rFonts w:ascii="Times New Roman" w:hAnsi="Times New Roman" w:cs="Times New Roman"/>
+                <w:szCs w:val="28"/>
+              </w:rPr>
+              <w:t>'currency', 'USD')</w:t>
+            </w:r>
+          </w:p>
+        </w:tc>
+        <w:tc>
+          <w:tcPr>
+            <w:tcW w:w="1292" w:type="pct"/>
+          </w:tcPr>
+          <w:p>
+            <w:pPr>
+              <w:rPr>
+                <w:rFonts w:ascii="Times New Roman" w:hAnsi="Times New Roman" w:cs="Times New Roman"/>
+                <w:szCs w:val="28"/>
+              </w:rPr>
+            </w:pPr>
+            <w:proofErr w:type="gramStart"/>
+            <w:r>
+              <w:rPr>
+                <w:rFonts w:ascii="Times New Roman" w:hAnsi="Times New Roman" w:cs="Times New Roman"/>
+                <w:szCs w:val="28"/>
+              </w:rPr>
+              <w:t>{{ revenue</w:t>
+            </w:r>
+            <w:proofErr w:type="gramEnd"/>
+            <w:r>
+              <w:rPr>
+                <w:rFonts w:ascii="Times New Roman" w:hAnsi="Times New Roman" w:cs="Times New Roman"/>
+                <w:szCs w:val="28"/>
+              </w:rPr>
+              <w:t xml:space="preserve">_q4 | </w:t>
             </w:r>
             <w:proofErr w:type="spellStart"/>
             <w:r>
@@ -3423,7 +3951,15 @@
                 <w:rFonts w:ascii="Times New Roman" w:hAnsi="Times New Roman" w:cs="Times New Roman"/>
                 <w:szCs w:val="28"/>
               </w:rPr>
-              <w:t>format_number</w:t>
+              <w:t>format_</w:t>
+            </w:r>
+            <w:proofErr w:type="gramStart"/>
+            <w:r>
+              <w:rPr>
+                <w:rFonts w:ascii="Times New Roman" w:hAnsi="Times New Roman" w:cs="Times New Roman"/>
+                <w:szCs w:val="28"/>
+              </w:rPr>
+              <w:t>number</w:t>
             </w:r>
             <w:proofErr w:type="spellEnd"/>
             <w:r>
@@ -3431,13 +3967,21 @@
                 <w:rFonts w:ascii="Times New Roman" w:hAnsi="Times New Roman" w:cs="Times New Roman"/>
                 <w:szCs w:val="28"/>
               </w:rPr>
-              <w:t>('currency', 'USD') }}</w:t>
-            </w:r>
-          </w:p>
-        </w:tc>
-        <w:tc>
-          <w:tcPr>
-            <w:tcW w:w="1034" w:type="pct"/>
+              <w:t>(</w:t>
+            </w:r>
+            <w:proofErr w:type="gramEnd"/>
+            <w:r>
+              <w:rPr>
+                <w:rFonts w:ascii="Times New Roman" w:hAnsi="Times New Roman" w:cs="Times New Roman"/>
+                <w:szCs w:val="28"/>
+              </w:rPr>
+              <w:t>'currency', 'USD') }}</w:t>
+            </w:r>
+          </w:p>
+        </w:tc>
+        <w:tc>
+          <w:tcPr>
+            <w:tcW w:w="999" w:type="pct"/>
           </w:tcPr>
           <w:p>
             <w:pPr>
@@ -3460,7 +4004,7 @@
       <w:tr>
         <w:tc>
           <w:tcPr>
-            <w:tcW w:w="594" w:type="pct"/>
+            <w:tcW w:w="714" w:type="pct"/>
           </w:tcPr>
           <w:p>
             <w:pPr>
@@ -3483,7 +4027,7 @@
         </w:tc>
         <w:tc>
           <w:tcPr>
-            <w:tcW w:w="828" w:type="pct"/>
+            <w:tcW w:w="929" w:type="pct"/>
           </w:tcPr>
           <w:p>
             <w:pPr>
@@ -3505,7 +4049,7 @@
         </w:tc>
         <w:tc>
           <w:tcPr>
-            <w:tcW w:w="1217" w:type="pct"/>
+            <w:tcW w:w="1066" w:type="pct"/>
           </w:tcPr>
           <w:p>
             <w:pPr>
@@ -3551,15 +4095,16 @@
         </w:tc>
         <w:tc>
           <w:tcPr>
-            <w:tcW w:w="1327" w:type="pct"/>
-          </w:tcPr>
-          <w:p>
-            <w:pPr>
-              <w:rPr>
-                <w:rFonts w:ascii="Times New Roman" w:hAnsi="Times New Roman" w:cs="Times New Roman"/>
-                <w:szCs w:val="28"/>
-              </w:rPr>
-            </w:pPr>
+            <w:tcW w:w="1292" w:type="pct"/>
+          </w:tcPr>
+          <w:p>
+            <w:pPr>
+              <w:rPr>
+                <w:rFonts w:ascii="Times New Roman" w:hAnsi="Times New Roman" w:cs="Times New Roman"/>
+                <w:szCs w:val="28"/>
+              </w:rPr>
+            </w:pPr>
+            <w:proofErr w:type="gramStart"/>
             <w:r>
               <w:rPr>
                 <w:rFonts w:ascii="Times New Roman" w:hAnsi="Times New Roman" w:cs="Times New Roman"/>
@@ -3573,7 +4118,15 @@
                 <w:rFonts w:ascii="Times New Roman" w:hAnsi="Times New Roman" w:cs="Times New Roman"/>
                 <w:szCs w:val="28"/>
               </w:rPr>
-              <w:t>growth_pct</w:t>
+              <w:t>growth</w:t>
+            </w:r>
+            <w:proofErr w:type="gramEnd"/>
+            <w:r>
+              <w:rPr>
+                <w:rFonts w:ascii="Times New Roman" w:hAnsi="Times New Roman" w:cs="Times New Roman"/>
+                <w:szCs w:val="28"/>
+              </w:rPr>
+              <w:t>_pct</w:t>
             </w:r>
             <w:proofErr w:type="spellEnd"/>
             <w:r>
@@ -3603,7 +4156,7 @@
         </w:tc>
         <w:tc>
           <w:tcPr>
-            <w:tcW w:w="1034" w:type="pct"/>
+            <w:tcW w:w="999" w:type="pct"/>
           </w:tcPr>
           <w:p>
             <w:pPr>
@@ -3626,7 +4179,7 @@
       <w:tr>
         <w:tc>
           <w:tcPr>
-            <w:tcW w:w="594" w:type="pct"/>
+            <w:tcW w:w="714" w:type="pct"/>
           </w:tcPr>
           <w:p>
             <w:pPr>
@@ -3649,7 +4202,7 @@
         </w:tc>
         <w:tc>
           <w:tcPr>
-            <w:tcW w:w="828" w:type="pct"/>
+            <w:tcW w:w="929" w:type="pct"/>
           </w:tcPr>
           <w:p>
             <w:pPr>
@@ -3671,7 +4224,7 @@
         </w:tc>
         <w:tc>
           <w:tcPr>
-            <w:tcW w:w="1217" w:type="pct"/>
+            <w:tcW w:w="1066" w:type="pct"/>
           </w:tcPr>
           <w:p>
             <w:pPr>
@@ -3708,21 +4261,30 @@
         </w:tc>
         <w:tc>
           <w:tcPr>
-            <w:tcW w:w="1327" w:type="pct"/>
-          </w:tcPr>
-          <w:p>
-            <w:pPr>
-              <w:rPr>
-                <w:rFonts w:ascii="Times New Roman" w:hAnsi="Times New Roman" w:cs="Times New Roman"/>
-                <w:szCs w:val="28"/>
-              </w:rPr>
-            </w:pPr>
-            <w:r>
-              <w:rPr>
-                <w:rFonts w:ascii="Times New Roman" w:hAnsi="Times New Roman" w:cs="Times New Roman"/>
-                <w:szCs w:val="28"/>
-              </w:rPr>
-              <w:t xml:space="preserve">{{ revenue_q4 | </w:t>
+            <w:tcW w:w="1292" w:type="pct"/>
+          </w:tcPr>
+          <w:p>
+            <w:pPr>
+              <w:rPr>
+                <w:rFonts w:ascii="Times New Roman" w:hAnsi="Times New Roman" w:cs="Times New Roman"/>
+                <w:szCs w:val="28"/>
+              </w:rPr>
+            </w:pPr>
+            <w:proofErr w:type="gramStart"/>
+            <w:r>
+              <w:rPr>
+                <w:rFonts w:ascii="Times New Roman" w:hAnsi="Times New Roman" w:cs="Times New Roman"/>
+                <w:szCs w:val="28"/>
+              </w:rPr>
+              <w:t>{{ revenue</w:t>
+            </w:r>
+            <w:proofErr w:type="gramEnd"/>
+            <w:r>
+              <w:rPr>
+                <w:rFonts w:ascii="Times New Roman" w:hAnsi="Times New Roman" w:cs="Times New Roman"/>
+                <w:szCs w:val="28"/>
+              </w:rPr>
+              <w:t xml:space="preserve">_q4 | </w:t>
             </w:r>
             <w:proofErr w:type="spellStart"/>
             <w:r>
@@ -3744,7 +4306,7 @@
         </w:tc>
         <w:tc>
           <w:tcPr>
-            <w:tcW w:w="1034" w:type="pct"/>
+            <w:tcW w:w="999" w:type="pct"/>
           </w:tcPr>
           <w:p>
             <w:pPr>
@@ -3767,7 +4329,7 @@
       <w:tr>
         <w:tc>
           <w:tcPr>
-            <w:tcW w:w="594" w:type="pct"/>
+            <w:tcW w:w="714" w:type="pct"/>
           </w:tcPr>
           <w:p>
             <w:pPr>
@@ -3790,7 +4352,7 @@
         </w:tc>
         <w:tc>
           <w:tcPr>
-            <w:tcW w:w="828" w:type="pct"/>
+            <w:tcW w:w="929" w:type="pct"/>
           </w:tcPr>
           <w:p>
             <w:pPr>
@@ -3812,7 +4374,7 @@
         </w:tc>
         <w:tc>
           <w:tcPr>
-            <w:tcW w:w="1217" w:type="pct"/>
+            <w:tcW w:w="1066" w:type="pct"/>
           </w:tcPr>
           <w:p>
             <w:pPr>
@@ -3849,21 +4411,30 @@
         </w:tc>
         <w:tc>
           <w:tcPr>
-            <w:tcW w:w="1327" w:type="pct"/>
-          </w:tcPr>
-          <w:p>
-            <w:pPr>
-              <w:rPr>
-                <w:rFonts w:ascii="Times New Roman" w:hAnsi="Times New Roman" w:cs="Times New Roman"/>
-                <w:szCs w:val="28"/>
-              </w:rPr>
-            </w:pPr>
-            <w:r>
-              <w:rPr>
-                <w:rFonts w:ascii="Times New Roman" w:hAnsi="Times New Roman" w:cs="Times New Roman"/>
-                <w:szCs w:val="28"/>
-              </w:rPr>
-              <w:t xml:space="preserve">{{ revenue_q4 | </w:t>
+            <w:tcW w:w="1292" w:type="pct"/>
+          </w:tcPr>
+          <w:p>
+            <w:pPr>
+              <w:rPr>
+                <w:rFonts w:ascii="Times New Roman" w:hAnsi="Times New Roman" w:cs="Times New Roman"/>
+                <w:szCs w:val="28"/>
+              </w:rPr>
+            </w:pPr>
+            <w:proofErr w:type="gramStart"/>
+            <w:r>
+              <w:rPr>
+                <w:rFonts w:ascii="Times New Roman" w:hAnsi="Times New Roman" w:cs="Times New Roman"/>
+                <w:szCs w:val="28"/>
+              </w:rPr>
+              <w:t>{{ revenue</w:t>
+            </w:r>
+            <w:proofErr w:type="gramEnd"/>
+            <w:r>
+              <w:rPr>
+                <w:rFonts w:ascii="Times New Roman" w:hAnsi="Times New Roman" w:cs="Times New Roman"/>
+                <w:szCs w:val="28"/>
+              </w:rPr>
+              <w:t xml:space="preserve">_q4 | </w:t>
             </w:r>
             <w:proofErr w:type="spellStart"/>
             <w:r>
@@ -3885,7 +4456,7 @@
         </w:tc>
         <w:tc>
           <w:tcPr>
-            <w:tcW w:w="1034" w:type="pct"/>
+            <w:tcW w:w="999" w:type="pct"/>
           </w:tcPr>
           <w:p>
             <w:pPr>
@@ -3908,7 +4479,7 @@
       <w:tr>
         <w:tc>
           <w:tcPr>
-            <w:tcW w:w="594" w:type="pct"/>
+            <w:tcW w:w="714" w:type="pct"/>
           </w:tcPr>
           <w:p>
             <w:pPr>
@@ -3931,8 +4502,25 @@
         </w:tc>
         <w:tc>
           <w:tcPr>
-            <w:tcW w:w="828" w:type="pct"/>
-          </w:tcPr>
+            <w:tcW w:w="929" w:type="pct"/>
+          </w:tcPr>
+          <w:p>
+            <w:pPr>
+              <w:rPr>
+                <w:rFonts w:ascii="Times New Roman" w:hAnsi="Times New Roman" w:cs="Times New Roman"/>
+                <w:sz w:val="21"/>
+                <w:szCs w:val="28"/>
+              </w:rPr>
+            </w:pPr>
+            <w:r>
+              <w:rPr>
+                <w:rFonts w:ascii="Times New Roman" w:hAnsi="Times New Roman" w:cs="Times New Roman"/>
+                <w:sz w:val="21"/>
+                <w:szCs w:val="28"/>
+              </w:rPr>
+              <w:t>Ordinal number.</w:t>
+            </w:r>
+          </w:p>
           <w:p>
             <w:pPr>
               <w:rPr>
@@ -3947,13 +4535,13 @@
                 <w:sz w:val="21"/>
                 <w:szCs w:val="28"/>
               </w:rPr>
-              <w:t>Ordinal number.</w:t>
-            </w:r>
-          </w:p>
-        </w:tc>
-        <w:tc>
-          <w:tcPr>
-            <w:tcW w:w="1217" w:type="pct"/>
+              <w:t>Req: Locale.</w:t>
+            </w:r>
+          </w:p>
+        </w:tc>
+        <w:tc>
+          <w:tcPr>
+            <w:tcW w:w="1066" w:type="pct"/>
           </w:tcPr>
           <w:p>
             <w:pPr>
@@ -3985,7 +4573,15 @@
                 <w:rFonts w:ascii="Times New Roman" w:hAnsi="Times New Roman" w:cs="Times New Roman"/>
                 <w:szCs w:val="28"/>
               </w:rPr>
-              <w:t>format_number</w:t>
+              <w:t>format_</w:t>
+            </w:r>
+            <w:proofErr w:type="gramStart"/>
+            <w:r>
+              <w:rPr>
+                <w:rFonts w:ascii="Times New Roman" w:hAnsi="Times New Roman" w:cs="Times New Roman"/>
+                <w:szCs w:val="28"/>
+              </w:rPr>
+              <w:t>number</w:t>
             </w:r>
             <w:proofErr w:type="spellEnd"/>
             <w:r>
@@ -3993,21 +4589,60 @@
                 <w:rFonts w:ascii="Times New Roman" w:hAnsi="Times New Roman" w:cs="Times New Roman"/>
                 <w:szCs w:val="28"/>
               </w:rPr>
-              <w:t>('ordinal')</w:t>
-            </w:r>
-          </w:p>
-        </w:tc>
-        <w:tc>
-          <w:tcPr>
-            <w:tcW w:w="1327" w:type="pct"/>
-          </w:tcPr>
-          <w:p>
-            <w:pPr>
-              <w:rPr>
-                <w:rFonts w:ascii="Times New Roman" w:hAnsi="Times New Roman" w:cs="Times New Roman"/>
-                <w:szCs w:val="28"/>
-              </w:rPr>
-            </w:pPr>
+              <w:t>(</w:t>
+            </w:r>
+            <w:proofErr w:type="gramEnd"/>
+            <w:r>
+              <w:rPr>
+                <w:rFonts w:ascii="Times New Roman" w:hAnsi="Times New Roman" w:cs="Times New Roman"/>
+                <w:szCs w:val="28"/>
+              </w:rPr>
+              <w:t>'ordinal'</w:t>
+            </w:r>
+            <w:r>
+              <w:rPr>
+                <w:rFonts w:ascii="Times New Roman" w:hAnsi="Times New Roman" w:cs="Times New Roman"/>
+                <w:szCs w:val="28"/>
+              </w:rPr>
+              <w:t>, '</w:t>
+            </w:r>
+            <w:proofErr w:type="spellStart"/>
+            <w:r>
+              <w:rPr>
+                <w:rFonts w:ascii="Times New Roman" w:hAnsi="Times New Roman" w:cs="Times New Roman"/>
+                <w:szCs w:val="28"/>
+              </w:rPr>
+              <w:t>en</w:t>
+            </w:r>
+            <w:proofErr w:type="spellEnd"/>
+            <w:r>
+              <w:rPr>
+                <w:rFonts w:ascii="Times New Roman" w:hAnsi="Times New Roman" w:cs="Times New Roman"/>
+                <w:szCs w:val="28"/>
+              </w:rPr>
+              <w:t>'</w:t>
+            </w:r>
+            <w:r>
+              <w:rPr>
+                <w:rFonts w:ascii="Times New Roman" w:hAnsi="Times New Roman" w:cs="Times New Roman"/>
+                <w:szCs w:val="28"/>
+              </w:rPr>
+              <w:t>)</w:t>
+            </w:r>
+          </w:p>
+        </w:tc>
+        <w:tc>
+          <w:tcPr>
+            <w:tcW w:w="1292" w:type="pct"/>
+          </w:tcPr>
+          <w:p>
+            <w:pPr>
+              <w:rPr>
+                <w:rFonts w:ascii="Times New Roman" w:hAnsi="Times New Roman" w:cs="Times New Roman"/>
+                <w:szCs w:val="28"/>
+              </w:rPr>
+            </w:pPr>
+            <w:proofErr w:type="gramStart"/>
             <w:r>
               <w:rPr>
                 <w:rFonts w:ascii="Times New Roman" w:hAnsi="Times New Roman" w:cs="Times New Roman"/>
@@ -4021,7 +4656,15 @@
                 <w:rFonts w:ascii="Times New Roman" w:hAnsi="Times New Roman" w:cs="Times New Roman"/>
                 <w:szCs w:val="28"/>
               </w:rPr>
-              <w:t>risk_score</w:t>
+              <w:t>risk</w:t>
+            </w:r>
+            <w:proofErr w:type="gramEnd"/>
+            <w:r>
+              <w:rPr>
+                <w:rFonts w:ascii="Times New Roman" w:hAnsi="Times New Roman" w:cs="Times New Roman"/>
+                <w:szCs w:val="28"/>
+              </w:rPr>
+              <w:t>_score</w:t>
             </w:r>
             <w:proofErr w:type="spellEnd"/>
             <w:r>
@@ -4037,7 +4680,15 @@
                 <w:rFonts w:ascii="Times New Roman" w:hAnsi="Times New Roman" w:cs="Times New Roman"/>
                 <w:szCs w:val="28"/>
               </w:rPr>
-              <w:t>format_number</w:t>
+              <w:t>format_</w:t>
+            </w:r>
+            <w:proofErr w:type="gramStart"/>
+            <w:r>
+              <w:rPr>
+                <w:rFonts w:ascii="Times New Roman" w:hAnsi="Times New Roman" w:cs="Times New Roman"/>
+                <w:szCs w:val="28"/>
+              </w:rPr>
+              <w:t>number</w:t>
             </w:r>
             <w:proofErr w:type="spellEnd"/>
             <w:r>
@@ -4045,13 +4696,51 @@
                 <w:rFonts w:ascii="Times New Roman" w:hAnsi="Times New Roman" w:cs="Times New Roman"/>
                 <w:szCs w:val="28"/>
               </w:rPr>
-              <w:t>('ordinal') }}</w:t>
-            </w:r>
-          </w:p>
-        </w:tc>
-        <w:tc>
-          <w:tcPr>
-            <w:tcW w:w="1034" w:type="pct"/>
+              <w:t>(</w:t>
+            </w:r>
+            <w:proofErr w:type="gramEnd"/>
+            <w:r>
+              <w:rPr>
+                <w:rFonts w:ascii="Times New Roman" w:hAnsi="Times New Roman" w:cs="Times New Roman"/>
+                <w:szCs w:val="28"/>
+              </w:rPr>
+              <w:t>'ordinal'</w:t>
+            </w:r>
+            <w:r>
+              <w:rPr>
+                <w:rFonts w:ascii="Times New Roman" w:hAnsi="Times New Roman" w:cs="Times New Roman"/>
+                <w:szCs w:val="28"/>
+              </w:rPr>
+              <w:t>, '</w:t>
+            </w:r>
+            <w:proofErr w:type="spellStart"/>
+            <w:r>
+              <w:rPr>
+                <w:rFonts w:ascii="Times New Roman" w:hAnsi="Times New Roman" w:cs="Times New Roman"/>
+                <w:szCs w:val="28"/>
+              </w:rPr>
+              <w:t>en</w:t>
+            </w:r>
+            <w:proofErr w:type="spellEnd"/>
+            <w:r>
+              <w:rPr>
+                <w:rFonts w:ascii="Times New Roman" w:hAnsi="Times New Roman" w:cs="Times New Roman"/>
+                <w:szCs w:val="28"/>
+              </w:rPr>
+              <w:t>'</w:t>
+            </w:r>
+            <w:r>
+              <w:rPr>
+                <w:rFonts w:ascii="Times New Roman" w:hAnsi="Times New Roman" w:cs="Times New Roman"/>
+                <w:szCs w:val="28"/>
+              </w:rPr>
+              <w:t>) }}</w:t>
+            </w:r>
+          </w:p>
+        </w:tc>
+        <w:tc>
+          <w:tcPr>
+            <w:tcW w:w="999" w:type="pct"/>
           </w:tcPr>
           <w:p>
             <w:pPr>
@@ -4074,7 +4763,7 @@
       <w:tr>
         <w:tc>
           <w:tcPr>
-            <w:tcW w:w="594" w:type="pct"/>
+            <w:tcW w:w="714" w:type="pct"/>
           </w:tcPr>
           <w:p>
             <w:pPr>
@@ -4099,7 +4788,7 @@
         </w:tc>
         <w:tc>
           <w:tcPr>
-            <w:tcW w:w="828" w:type="pct"/>
+            <w:tcW w:w="929" w:type="pct"/>
           </w:tcPr>
           <w:p>
             <w:pPr>
@@ -4148,7 +4837,7 @@
         </w:tc>
         <w:tc>
           <w:tcPr>
-            <w:tcW w:w="1217" w:type="pct"/>
+            <w:tcW w:w="1066" w:type="pct"/>
           </w:tcPr>
           <w:p>
             <w:pPr>
@@ -4180,7 +4869,15 @@
                 <w:rFonts w:ascii="Times New Roman" w:hAnsi="Times New Roman" w:cs="Times New Roman"/>
                 <w:szCs w:val="28"/>
               </w:rPr>
-              <w:t>format_number</w:t>
+              <w:t>format_</w:t>
+            </w:r>
+            <w:proofErr w:type="gramStart"/>
+            <w:r>
+              <w:rPr>
+                <w:rFonts w:ascii="Times New Roman" w:hAnsi="Times New Roman" w:cs="Times New Roman"/>
+                <w:szCs w:val="28"/>
+              </w:rPr>
+              <w:t>number</w:t>
             </w:r>
             <w:proofErr w:type="spellEnd"/>
             <w:r>
@@ -4188,7 +4885,15 @@
                 <w:rFonts w:ascii="Times New Roman" w:hAnsi="Times New Roman" w:cs="Times New Roman"/>
                 <w:szCs w:val="28"/>
               </w:rPr>
-              <w:t>('</w:t>
+              <w:t>(</w:t>
+            </w:r>
+            <w:proofErr w:type="gramEnd"/>
+            <w:r>
+              <w:rPr>
+                <w:rFonts w:ascii="Times New Roman" w:hAnsi="Times New Roman" w:cs="Times New Roman"/>
+                <w:szCs w:val="28"/>
+              </w:rPr>
+              <w:t>'</w:t>
             </w:r>
             <w:proofErr w:type="spellStart"/>
             <w:r>
@@ -4226,15 +4931,16 @@
         </w:tc>
         <w:tc>
           <w:tcPr>
-            <w:tcW w:w="1327" w:type="pct"/>
-          </w:tcPr>
-          <w:p>
-            <w:pPr>
-              <w:rPr>
-                <w:rFonts w:ascii="Times New Roman" w:hAnsi="Times New Roman" w:cs="Times New Roman"/>
-                <w:szCs w:val="28"/>
-              </w:rPr>
-            </w:pPr>
+            <w:tcW w:w="1292" w:type="pct"/>
+          </w:tcPr>
+          <w:p>
+            <w:pPr>
+              <w:rPr>
+                <w:rFonts w:ascii="Times New Roman" w:hAnsi="Times New Roman" w:cs="Times New Roman"/>
+                <w:szCs w:val="28"/>
+              </w:rPr>
+            </w:pPr>
+            <w:proofErr w:type="gramStart"/>
             <w:r>
               <w:rPr>
                 <w:rFonts w:ascii="Times New Roman" w:hAnsi="Times New Roman" w:cs="Times New Roman"/>
@@ -4248,7 +4954,15 @@
                 <w:rFonts w:ascii="Times New Roman" w:hAnsi="Times New Roman" w:cs="Times New Roman"/>
                 <w:szCs w:val="28"/>
               </w:rPr>
-              <w:t>risk_score</w:t>
+              <w:t>risk</w:t>
+            </w:r>
+            <w:proofErr w:type="gramEnd"/>
+            <w:r>
+              <w:rPr>
+                <w:rFonts w:ascii="Times New Roman" w:hAnsi="Times New Roman" w:cs="Times New Roman"/>
+                <w:szCs w:val="28"/>
+              </w:rPr>
+              <w:t>_score</w:t>
             </w:r>
             <w:proofErr w:type="spellEnd"/>
             <w:r>
@@ -4264,7 +4978,15 @@
                 <w:rFonts w:ascii="Times New Roman" w:hAnsi="Times New Roman" w:cs="Times New Roman"/>
                 <w:szCs w:val="28"/>
               </w:rPr>
-              <w:t>format_number</w:t>
+              <w:t>format_</w:t>
+            </w:r>
+            <w:proofErr w:type="gramStart"/>
+            <w:r>
+              <w:rPr>
+                <w:rFonts w:ascii="Times New Roman" w:hAnsi="Times New Roman" w:cs="Times New Roman"/>
+                <w:szCs w:val="28"/>
+              </w:rPr>
+              <w:t>number</w:t>
             </w:r>
             <w:proofErr w:type="spellEnd"/>
             <w:r>
@@ -4272,7 +4994,15 @@
                 <w:rFonts w:ascii="Times New Roman" w:hAnsi="Times New Roman" w:cs="Times New Roman"/>
                 <w:szCs w:val="28"/>
               </w:rPr>
-              <w:t>('</w:t>
+              <w:t>(</w:t>
+            </w:r>
+            <w:proofErr w:type="gramEnd"/>
+            <w:r>
+              <w:rPr>
+                <w:rFonts w:ascii="Times New Roman" w:hAnsi="Times New Roman" w:cs="Times New Roman"/>
+                <w:szCs w:val="28"/>
+              </w:rPr>
+              <w:t>'</w:t>
             </w:r>
             <w:proofErr w:type="spellStart"/>
             <w:r>
@@ -4310,7 +5040,7 @@
         </w:tc>
         <w:tc>
           <w:tcPr>
-            <w:tcW w:w="1034" w:type="pct"/>
+            <w:tcW w:w="999" w:type="pct"/>
           </w:tcPr>
           <w:p>
             <w:pPr>
@@ -4444,19 +5174,20 @@
       <w:tblPr>
         <w:tblStyle w:val="Tabelacomgrade"/>
         <w:tblW w:w="5000" w:type="pct"/>
+        <w:tblLayout w:type="fixed"/>
         <w:tblLook w:val="04A0" w:firstRow="1" w:lastRow="0" w:firstColumn="1" w:lastColumn="0" w:noHBand="0" w:noVBand="1"/>
       </w:tblPr>
       <w:tblGrid>
-        <w:gridCol w:w="1396"/>
-        <w:gridCol w:w="1662"/>
-        <w:gridCol w:w="2418"/>
+        <w:gridCol w:w="1525"/>
+        <w:gridCol w:w="1701"/>
+        <w:gridCol w:w="2250"/>
         <w:gridCol w:w="2997"/>
         <w:gridCol w:w="2209"/>
       </w:tblGrid>
       <w:tr>
         <w:tc>
           <w:tcPr>
-            <w:tcW w:w="653" w:type="pct"/>
+            <w:tcW w:w="714" w:type="pct"/>
             <w:shd w:val="clear" w:color="auto" w:fill="D9D9D9"/>
           </w:tcPr>
           <w:p>
@@ -4481,7 +5212,7 @@
         </w:tc>
         <w:tc>
           <w:tcPr>
-            <w:tcW w:w="778" w:type="pct"/>
+            <w:tcW w:w="796" w:type="pct"/>
             <w:shd w:val="clear" w:color="auto" w:fill="D9D9D9"/>
           </w:tcPr>
           <w:p>
@@ -4506,7 +5237,7 @@
         </w:tc>
         <w:tc>
           <w:tcPr>
-            <w:tcW w:w="1132" w:type="pct"/>
+            <w:tcW w:w="1053" w:type="pct"/>
             <w:shd w:val="clear" w:color="auto" w:fill="D9D9D9"/>
           </w:tcPr>
           <w:p>
@@ -4584,7 +5315,7 @@
       <w:tr>
         <w:tc>
           <w:tcPr>
-            <w:tcW w:w="653" w:type="pct"/>
+            <w:tcW w:w="714" w:type="pct"/>
           </w:tcPr>
           <w:p>
             <w:pPr>
@@ -4607,7 +5338,7 @@
         </w:tc>
         <w:tc>
           <w:tcPr>
-            <w:tcW w:w="778" w:type="pct"/>
+            <w:tcW w:w="796" w:type="pct"/>
           </w:tcPr>
           <w:p>
             <w:pPr>
@@ -4629,7 +5360,7 @@
         </w:tc>
         <w:tc>
           <w:tcPr>
-            <w:tcW w:w="1132" w:type="pct"/>
+            <w:tcW w:w="1053" w:type="pct"/>
           </w:tcPr>
           <w:p>
             <w:pPr>
@@ -4684,6 +5415,7 @@
                 <w:szCs w:val="28"/>
               </w:rPr>
             </w:pPr>
+            <w:proofErr w:type="gramStart"/>
             <w:r>
               <w:rPr>
                 <w:rFonts w:ascii="Times New Roman" w:hAnsi="Times New Roman" w:cs="Times New Roman"/>
@@ -4697,7 +5429,15 @@
                 <w:rFonts w:ascii="Times New Roman" w:hAnsi="Times New Roman" w:cs="Times New Roman"/>
                 <w:szCs w:val="28"/>
               </w:rPr>
-              <w:t>founded_date</w:t>
+              <w:t>founded</w:t>
+            </w:r>
+            <w:proofErr w:type="gramEnd"/>
+            <w:r>
+              <w:rPr>
+                <w:rFonts w:ascii="Times New Roman" w:hAnsi="Times New Roman" w:cs="Times New Roman"/>
+                <w:szCs w:val="28"/>
+              </w:rPr>
+              <w:t>_date</w:t>
             </w:r>
             <w:proofErr w:type="spellEnd"/>
             <w:r>
@@ -4750,7 +5490,7 @@
       <w:tr>
         <w:tc>
           <w:tcPr>
-            <w:tcW w:w="653" w:type="pct"/>
+            <w:tcW w:w="714" w:type="pct"/>
           </w:tcPr>
           <w:p>
             <w:pPr>
@@ -4773,7 +5513,7 @@
         </w:tc>
         <w:tc>
           <w:tcPr>
-            <w:tcW w:w="778" w:type="pct"/>
+            <w:tcW w:w="796" w:type="pct"/>
           </w:tcPr>
           <w:p>
             <w:pPr>
@@ -4804,7 +5544,7 @@
         </w:tc>
         <w:tc>
           <w:tcPr>
-            <w:tcW w:w="1132" w:type="pct"/>
+            <w:tcW w:w="1053" w:type="pct"/>
           </w:tcPr>
           <w:p>
             <w:pPr>
@@ -4836,7 +5576,15 @@
                 <w:rFonts w:ascii="Times New Roman" w:hAnsi="Times New Roman" w:cs="Times New Roman"/>
                 <w:szCs w:val="28"/>
               </w:rPr>
-              <w:t>format_date</w:t>
+              <w:t>format_</w:t>
+            </w:r>
+            <w:proofErr w:type="gramStart"/>
+            <w:r>
+              <w:rPr>
+                <w:rFonts w:ascii="Times New Roman" w:hAnsi="Times New Roman" w:cs="Times New Roman"/>
+                <w:szCs w:val="28"/>
+              </w:rPr>
+              <w:t>date</w:t>
             </w:r>
             <w:proofErr w:type="spellEnd"/>
             <w:r>
@@ -4844,7 +5592,15 @@
                 <w:rFonts w:ascii="Times New Roman" w:hAnsi="Times New Roman" w:cs="Times New Roman"/>
                 <w:szCs w:val="28"/>
               </w:rPr>
-              <w:t>('short', '</w:t>
+              <w:t>(</w:t>
+            </w:r>
+            <w:proofErr w:type="gramEnd"/>
+            <w:r>
+              <w:rPr>
+                <w:rFonts w:ascii="Times New Roman" w:hAnsi="Times New Roman" w:cs="Times New Roman"/>
+                <w:szCs w:val="28"/>
+              </w:rPr>
+              <w:t>'short', '</w:t>
             </w:r>
             <w:proofErr w:type="spellStart"/>
             <w:r>
@@ -4875,6 +5631,7 @@
                 <w:szCs w:val="28"/>
               </w:rPr>
             </w:pPr>
+            <w:proofErr w:type="gramStart"/>
             <w:r>
               <w:rPr>
                 <w:rFonts w:ascii="Times New Roman" w:hAnsi="Times New Roman" w:cs="Times New Roman"/>
@@ -4888,7 +5645,15 @@
                 <w:rFonts w:ascii="Times New Roman" w:hAnsi="Times New Roman" w:cs="Times New Roman"/>
                 <w:szCs w:val="28"/>
               </w:rPr>
-              <w:t>founded_date</w:t>
+              <w:t>founded</w:t>
+            </w:r>
+            <w:proofErr w:type="gramEnd"/>
+            <w:r>
+              <w:rPr>
+                <w:rFonts w:ascii="Times New Roman" w:hAnsi="Times New Roman" w:cs="Times New Roman"/>
+                <w:szCs w:val="28"/>
+              </w:rPr>
+              <w:t>_date</w:t>
             </w:r>
             <w:proofErr w:type="spellEnd"/>
             <w:r>
@@ -4904,7 +5669,15 @@
                 <w:rFonts w:ascii="Times New Roman" w:hAnsi="Times New Roman" w:cs="Times New Roman"/>
                 <w:szCs w:val="28"/>
               </w:rPr>
-              <w:t>format_date</w:t>
+              <w:t>format_</w:t>
+            </w:r>
+            <w:proofErr w:type="gramStart"/>
+            <w:r>
+              <w:rPr>
+                <w:rFonts w:ascii="Times New Roman" w:hAnsi="Times New Roman" w:cs="Times New Roman"/>
+                <w:szCs w:val="28"/>
+              </w:rPr>
+              <w:t>date</w:t>
             </w:r>
             <w:proofErr w:type="spellEnd"/>
             <w:r>
@@ -4912,7 +5685,15 @@
                 <w:rFonts w:ascii="Times New Roman" w:hAnsi="Times New Roman" w:cs="Times New Roman"/>
                 <w:szCs w:val="28"/>
               </w:rPr>
-              <w:t>('short', '</w:t>
+              <w:t>(</w:t>
+            </w:r>
+            <w:proofErr w:type="gramEnd"/>
+            <w:r>
+              <w:rPr>
+                <w:rFonts w:ascii="Times New Roman" w:hAnsi="Times New Roman" w:cs="Times New Roman"/>
+                <w:szCs w:val="28"/>
+              </w:rPr>
+              <w:t>'short', '</w:t>
             </w:r>
             <w:proofErr w:type="spellStart"/>
             <w:r>
@@ -4957,7 +5738,7 @@
       <w:tr>
         <w:tc>
           <w:tcPr>
-            <w:tcW w:w="653" w:type="pct"/>
+            <w:tcW w:w="714" w:type="pct"/>
           </w:tcPr>
           <w:p>
             <w:pPr>
@@ -4980,7 +5761,7 @@
         </w:tc>
         <w:tc>
           <w:tcPr>
-            <w:tcW w:w="778" w:type="pct"/>
+            <w:tcW w:w="796" w:type="pct"/>
           </w:tcPr>
           <w:p>
             <w:pPr>
@@ -5011,7 +5792,7 @@
         </w:tc>
         <w:tc>
           <w:tcPr>
-            <w:tcW w:w="1132" w:type="pct"/>
+            <w:tcW w:w="1053" w:type="pct"/>
           </w:tcPr>
           <w:p>
             <w:pPr>
@@ -5043,7 +5824,15 @@
                 <w:rFonts w:ascii="Times New Roman" w:hAnsi="Times New Roman" w:cs="Times New Roman"/>
                 <w:szCs w:val="28"/>
               </w:rPr>
-              <w:t>format_date</w:t>
+              <w:t>format_</w:t>
+            </w:r>
+            <w:proofErr w:type="gramStart"/>
+            <w:r>
+              <w:rPr>
+                <w:rFonts w:ascii="Times New Roman" w:hAnsi="Times New Roman" w:cs="Times New Roman"/>
+                <w:szCs w:val="28"/>
+              </w:rPr>
+              <w:t>date</w:t>
             </w:r>
             <w:proofErr w:type="spellEnd"/>
             <w:r>
@@ -5051,7 +5840,15 @@
                 <w:rFonts w:ascii="Times New Roman" w:hAnsi="Times New Roman" w:cs="Times New Roman"/>
                 <w:szCs w:val="28"/>
               </w:rPr>
-              <w:t>('medium', '</w:t>
+              <w:t>(</w:t>
+            </w:r>
+            <w:proofErr w:type="gramEnd"/>
+            <w:r>
+              <w:rPr>
+                <w:rFonts w:ascii="Times New Roman" w:hAnsi="Times New Roman" w:cs="Times New Roman"/>
+                <w:szCs w:val="28"/>
+              </w:rPr>
+              <w:t>'medium', '</w:t>
             </w:r>
             <w:proofErr w:type="spellStart"/>
             <w:r>
@@ -5082,6 +5879,7 @@
                 <w:szCs w:val="28"/>
               </w:rPr>
             </w:pPr>
+            <w:proofErr w:type="gramStart"/>
             <w:r>
               <w:rPr>
                 <w:rFonts w:ascii="Times New Roman" w:hAnsi="Times New Roman" w:cs="Times New Roman"/>
@@ -5095,7 +5893,15 @@
                 <w:rFonts w:ascii="Times New Roman" w:hAnsi="Times New Roman" w:cs="Times New Roman"/>
                 <w:szCs w:val="28"/>
               </w:rPr>
-              <w:t>founded_date</w:t>
+              <w:t>founded</w:t>
+            </w:r>
+            <w:proofErr w:type="gramEnd"/>
+            <w:r>
+              <w:rPr>
+                <w:rFonts w:ascii="Times New Roman" w:hAnsi="Times New Roman" w:cs="Times New Roman"/>
+                <w:szCs w:val="28"/>
+              </w:rPr>
+              <w:t>_date</w:t>
             </w:r>
             <w:proofErr w:type="spellEnd"/>
             <w:r>
@@ -5111,7 +5917,15 @@
                 <w:rFonts w:ascii="Times New Roman" w:hAnsi="Times New Roman" w:cs="Times New Roman"/>
                 <w:szCs w:val="28"/>
               </w:rPr>
-              <w:t>format_date</w:t>
+              <w:t>format_</w:t>
+            </w:r>
+            <w:proofErr w:type="gramStart"/>
+            <w:r>
+              <w:rPr>
+                <w:rFonts w:ascii="Times New Roman" w:hAnsi="Times New Roman" w:cs="Times New Roman"/>
+                <w:szCs w:val="28"/>
+              </w:rPr>
+              <w:t>date</w:t>
             </w:r>
             <w:proofErr w:type="spellEnd"/>
             <w:r>
@@ -5119,7 +5933,15 @@
                 <w:rFonts w:ascii="Times New Roman" w:hAnsi="Times New Roman" w:cs="Times New Roman"/>
                 <w:szCs w:val="28"/>
               </w:rPr>
-              <w:t>('medium', '</w:t>
+              <w:t>(</w:t>
+            </w:r>
+            <w:proofErr w:type="gramEnd"/>
+            <w:r>
+              <w:rPr>
+                <w:rFonts w:ascii="Times New Roman" w:hAnsi="Times New Roman" w:cs="Times New Roman"/>
+                <w:szCs w:val="28"/>
+              </w:rPr>
+              <w:t>'medium', '</w:t>
             </w:r>
             <w:proofErr w:type="spellStart"/>
             <w:r>
@@ -5164,7 +5986,7 @@
       <w:tr>
         <w:tc>
           <w:tcPr>
-            <w:tcW w:w="653" w:type="pct"/>
+            <w:tcW w:w="714" w:type="pct"/>
           </w:tcPr>
           <w:p>
             <w:pPr>
@@ -5187,7 +6009,7 @@
         </w:tc>
         <w:tc>
           <w:tcPr>
-            <w:tcW w:w="778" w:type="pct"/>
+            <w:tcW w:w="796" w:type="pct"/>
           </w:tcPr>
           <w:p>
             <w:pPr>
@@ -5218,7 +6040,7 @@
         </w:tc>
         <w:tc>
           <w:tcPr>
-            <w:tcW w:w="1132" w:type="pct"/>
+            <w:tcW w:w="1053" w:type="pct"/>
           </w:tcPr>
           <w:p>
             <w:pPr>
@@ -5250,7 +6072,15 @@
                 <w:rFonts w:ascii="Times New Roman" w:hAnsi="Times New Roman" w:cs="Times New Roman"/>
                 <w:szCs w:val="28"/>
               </w:rPr>
-              <w:t>format_date</w:t>
+              <w:t>format_</w:t>
+            </w:r>
+            <w:proofErr w:type="gramStart"/>
+            <w:r>
+              <w:rPr>
+                <w:rFonts w:ascii="Times New Roman" w:hAnsi="Times New Roman" w:cs="Times New Roman"/>
+                <w:szCs w:val="28"/>
+              </w:rPr>
+              <w:t>date</w:t>
             </w:r>
             <w:proofErr w:type="spellEnd"/>
             <w:r>
@@ -5258,7 +6088,15 @@
                 <w:rFonts w:ascii="Times New Roman" w:hAnsi="Times New Roman" w:cs="Times New Roman"/>
                 <w:szCs w:val="28"/>
               </w:rPr>
-              <w:t>('long', 'pt')</w:t>
+              <w:t>(</w:t>
+            </w:r>
+            <w:proofErr w:type="gramEnd"/>
+            <w:r>
+              <w:rPr>
+                <w:rFonts w:ascii="Times New Roman" w:hAnsi="Times New Roman" w:cs="Times New Roman"/>
+                <w:szCs w:val="28"/>
+              </w:rPr>
+              <w:t>'long', 'pt')</w:t>
             </w:r>
           </w:p>
         </w:tc>
@@ -5273,6 +6111,7 @@
                 <w:szCs w:val="28"/>
               </w:rPr>
             </w:pPr>
+            <w:proofErr w:type="gramStart"/>
             <w:r>
               <w:rPr>
                 <w:rFonts w:ascii="Times New Roman" w:hAnsi="Times New Roman" w:cs="Times New Roman"/>
@@ -5286,7 +6125,15 @@
                 <w:rFonts w:ascii="Times New Roman" w:hAnsi="Times New Roman" w:cs="Times New Roman"/>
                 <w:szCs w:val="28"/>
               </w:rPr>
-              <w:t>founded_date</w:t>
+              <w:t>founded</w:t>
+            </w:r>
+            <w:proofErr w:type="gramEnd"/>
+            <w:r>
+              <w:rPr>
+                <w:rFonts w:ascii="Times New Roman" w:hAnsi="Times New Roman" w:cs="Times New Roman"/>
+                <w:szCs w:val="28"/>
+              </w:rPr>
+              <w:t>_date</w:t>
             </w:r>
             <w:proofErr w:type="spellEnd"/>
             <w:r>
@@ -5302,7 +6149,15 @@
                 <w:rFonts w:ascii="Times New Roman" w:hAnsi="Times New Roman" w:cs="Times New Roman"/>
                 <w:szCs w:val="28"/>
               </w:rPr>
-              <w:t>format_date</w:t>
+              <w:t>format_</w:t>
+            </w:r>
+            <w:proofErr w:type="gramStart"/>
+            <w:r>
+              <w:rPr>
+                <w:rFonts w:ascii="Times New Roman" w:hAnsi="Times New Roman" w:cs="Times New Roman"/>
+                <w:szCs w:val="28"/>
+              </w:rPr>
+              <w:t>date</w:t>
             </w:r>
             <w:proofErr w:type="spellEnd"/>
             <w:r>
@@ -5310,7 +6165,15 @@
                 <w:rFonts w:ascii="Times New Roman" w:hAnsi="Times New Roman" w:cs="Times New Roman"/>
                 <w:szCs w:val="28"/>
               </w:rPr>
-              <w:t>('long', 'pt') }}</w:t>
+              <w:t>(</w:t>
+            </w:r>
+            <w:proofErr w:type="gramEnd"/>
+            <w:r>
+              <w:rPr>
+                <w:rFonts w:ascii="Times New Roman" w:hAnsi="Times New Roman" w:cs="Times New Roman"/>
+                <w:szCs w:val="28"/>
+              </w:rPr>
+              <w:t>'long', 'pt') }}</w:t>
             </w:r>
           </w:p>
         </w:tc>
@@ -5355,7 +6218,7 @@
       <w:tr>
         <w:tc>
           <w:tcPr>
-            <w:tcW w:w="653" w:type="pct"/>
+            <w:tcW w:w="714" w:type="pct"/>
           </w:tcPr>
           <w:p>
             <w:pPr>
@@ -5378,7 +6241,7 @@
         </w:tc>
         <w:tc>
           <w:tcPr>
-            <w:tcW w:w="778" w:type="pct"/>
+            <w:tcW w:w="796" w:type="pct"/>
           </w:tcPr>
           <w:p>
             <w:pPr>
@@ -5409,7 +6272,7 @@
         </w:tc>
         <w:tc>
           <w:tcPr>
-            <w:tcW w:w="1132" w:type="pct"/>
+            <w:tcW w:w="1053" w:type="pct"/>
           </w:tcPr>
           <w:p>
             <w:pPr>
@@ -5441,7 +6304,15 @@
                 <w:rFonts w:ascii="Times New Roman" w:hAnsi="Times New Roman" w:cs="Times New Roman"/>
                 <w:szCs w:val="28"/>
               </w:rPr>
-              <w:t>format_date</w:t>
+              <w:t>format_</w:t>
+            </w:r>
+            <w:proofErr w:type="gramStart"/>
+            <w:r>
+              <w:rPr>
+                <w:rFonts w:ascii="Times New Roman" w:hAnsi="Times New Roman" w:cs="Times New Roman"/>
+                <w:szCs w:val="28"/>
+              </w:rPr>
+              <w:t>date</w:t>
             </w:r>
             <w:proofErr w:type="spellEnd"/>
             <w:r>
@@ -5449,7 +6320,15 @@
                 <w:rFonts w:ascii="Times New Roman" w:hAnsi="Times New Roman" w:cs="Times New Roman"/>
                 <w:szCs w:val="28"/>
               </w:rPr>
-              <w:t>('full', '</w:t>
+              <w:t>(</w:t>
+            </w:r>
+            <w:proofErr w:type="gramEnd"/>
+            <w:r>
+              <w:rPr>
+                <w:rFonts w:ascii="Times New Roman" w:hAnsi="Times New Roman" w:cs="Times New Roman"/>
+                <w:szCs w:val="28"/>
+              </w:rPr>
+              <w:t>'full', '</w:t>
             </w:r>
             <w:proofErr w:type="spellStart"/>
             <w:r>
@@ -5480,6 +6359,7 @@
                 <w:szCs w:val="28"/>
               </w:rPr>
             </w:pPr>
+            <w:proofErr w:type="gramStart"/>
             <w:r>
               <w:rPr>
                 <w:rFonts w:ascii="Times New Roman" w:hAnsi="Times New Roman" w:cs="Times New Roman"/>
@@ -5493,7 +6373,15 @@
                 <w:rFonts w:ascii="Times New Roman" w:hAnsi="Times New Roman" w:cs="Times New Roman"/>
                 <w:szCs w:val="28"/>
               </w:rPr>
-              <w:t>founded_date</w:t>
+              <w:t>founded</w:t>
+            </w:r>
+            <w:proofErr w:type="gramEnd"/>
+            <w:r>
+              <w:rPr>
+                <w:rFonts w:ascii="Times New Roman" w:hAnsi="Times New Roman" w:cs="Times New Roman"/>
+                <w:szCs w:val="28"/>
+              </w:rPr>
+              <w:t>_date</w:t>
             </w:r>
             <w:proofErr w:type="spellEnd"/>
             <w:r>
@@ -5509,7 +6397,15 @@
                 <w:rFonts w:ascii="Times New Roman" w:hAnsi="Times New Roman" w:cs="Times New Roman"/>
                 <w:szCs w:val="28"/>
               </w:rPr>
-              <w:t>format_date</w:t>
+              <w:t>format_</w:t>
+            </w:r>
+            <w:proofErr w:type="gramStart"/>
+            <w:r>
+              <w:rPr>
+                <w:rFonts w:ascii="Times New Roman" w:hAnsi="Times New Roman" w:cs="Times New Roman"/>
+                <w:szCs w:val="28"/>
+              </w:rPr>
+              <w:t>date</w:t>
             </w:r>
             <w:proofErr w:type="spellEnd"/>
             <w:r>
@@ -5517,7 +6413,15 @@
                 <w:rFonts w:ascii="Times New Roman" w:hAnsi="Times New Roman" w:cs="Times New Roman"/>
                 <w:szCs w:val="28"/>
               </w:rPr>
-              <w:t>('full', '</w:t>
+              <w:t>(</w:t>
+            </w:r>
+            <w:proofErr w:type="gramEnd"/>
+            <w:r>
+              <w:rPr>
+                <w:rFonts w:ascii="Times New Roman" w:hAnsi="Times New Roman" w:cs="Times New Roman"/>
+                <w:szCs w:val="28"/>
+              </w:rPr>
+              <w:t>'full', '</w:t>
             </w:r>
             <w:proofErr w:type="spellStart"/>
             <w:r>
@@ -5562,7 +6466,7 @@
       <w:tr>
         <w:tc>
           <w:tcPr>
-            <w:tcW w:w="653" w:type="pct"/>
+            <w:tcW w:w="714" w:type="pct"/>
           </w:tcPr>
           <w:p>
             <w:pPr>
@@ -5587,7 +6491,7 @@
         </w:tc>
         <w:tc>
           <w:tcPr>
-            <w:tcW w:w="778" w:type="pct"/>
+            <w:tcW w:w="796" w:type="pct"/>
           </w:tcPr>
           <w:p>
             <w:pPr>
@@ -5636,7 +6540,7 @@
         </w:tc>
         <w:tc>
           <w:tcPr>
-            <w:tcW w:w="1132" w:type="pct"/>
+            <w:tcW w:w="1053" w:type="pct"/>
           </w:tcPr>
           <w:p>
             <w:pPr>
@@ -5668,7 +6572,15 @@
                 <w:rFonts w:ascii="Times New Roman" w:hAnsi="Times New Roman" w:cs="Times New Roman"/>
                 <w:szCs w:val="28"/>
               </w:rPr>
-              <w:t>format_date</w:t>
+              <w:t>format_</w:t>
+            </w:r>
+            <w:proofErr w:type="gramStart"/>
+            <w:r>
+              <w:rPr>
+                <w:rFonts w:ascii="Times New Roman" w:hAnsi="Times New Roman" w:cs="Times New Roman"/>
+                <w:szCs w:val="28"/>
+              </w:rPr>
+              <w:t>date</w:t>
             </w:r>
             <w:proofErr w:type="spellEnd"/>
             <w:r>
@@ -5676,7 +6588,15 @@
                 <w:rFonts w:ascii="Times New Roman" w:hAnsi="Times New Roman" w:cs="Times New Roman"/>
                 <w:szCs w:val="28"/>
               </w:rPr>
-              <w:t>('</w:t>
+              <w:t>(</w:t>
+            </w:r>
+            <w:proofErr w:type="gramEnd"/>
+            <w:r>
+              <w:rPr>
+                <w:rFonts w:ascii="Times New Roman" w:hAnsi="Times New Roman" w:cs="Times New Roman"/>
+                <w:szCs w:val="28"/>
+              </w:rPr>
+              <w:t>'</w:t>
             </w:r>
             <w:proofErr w:type="spellStart"/>
             <w:r>
@@ -5707,6 +6627,7 @@
                 <w:szCs w:val="28"/>
               </w:rPr>
             </w:pPr>
+            <w:proofErr w:type="gramStart"/>
             <w:r>
               <w:rPr>
                 <w:rFonts w:ascii="Times New Roman" w:hAnsi="Times New Roman" w:cs="Times New Roman"/>
@@ -5720,7 +6641,15 @@
                 <w:rFonts w:ascii="Times New Roman" w:hAnsi="Times New Roman" w:cs="Times New Roman"/>
                 <w:szCs w:val="28"/>
               </w:rPr>
-              <w:t>founded_date</w:t>
+              <w:t>founded</w:t>
+            </w:r>
+            <w:proofErr w:type="gramEnd"/>
+            <w:r>
+              <w:rPr>
+                <w:rFonts w:ascii="Times New Roman" w:hAnsi="Times New Roman" w:cs="Times New Roman"/>
+                <w:szCs w:val="28"/>
+              </w:rPr>
+              <w:t>_date</w:t>
             </w:r>
             <w:proofErr w:type="spellEnd"/>
             <w:r>
@@ -5736,7 +6665,15 @@
                 <w:rFonts w:ascii="Times New Roman" w:hAnsi="Times New Roman" w:cs="Times New Roman"/>
                 <w:szCs w:val="28"/>
               </w:rPr>
-              <w:t>format_date</w:t>
+              <w:t>format_</w:t>
+            </w:r>
+            <w:proofErr w:type="gramStart"/>
+            <w:r>
+              <w:rPr>
+                <w:rFonts w:ascii="Times New Roman" w:hAnsi="Times New Roman" w:cs="Times New Roman"/>
+                <w:szCs w:val="28"/>
+              </w:rPr>
+              <w:t>date</w:t>
             </w:r>
             <w:proofErr w:type="spellEnd"/>
             <w:r>
@@ -5744,7 +6681,15 @@
                 <w:rFonts w:ascii="Times New Roman" w:hAnsi="Times New Roman" w:cs="Times New Roman"/>
                 <w:szCs w:val="28"/>
               </w:rPr>
-              <w:t>('</w:t>
+              <w:t>(</w:t>
+            </w:r>
+            <w:proofErr w:type="gramEnd"/>
+            <w:r>
+              <w:rPr>
+                <w:rFonts w:ascii="Times New Roman" w:hAnsi="Times New Roman" w:cs="Times New Roman"/>
+                <w:szCs w:val="28"/>
+              </w:rPr>
+              <w:t>'</w:t>
             </w:r>
             <w:proofErr w:type="spellStart"/>
             <w:r>
@@ -5789,7 +6734,7 @@
       <w:tr>
         <w:tc>
           <w:tcPr>
-            <w:tcW w:w="653" w:type="pct"/>
+            <w:tcW w:w="714" w:type="pct"/>
           </w:tcPr>
           <w:p>
             <w:pPr>
@@ -5812,7 +6757,7 @@
         </w:tc>
         <w:tc>
           <w:tcPr>
-            <w:tcW w:w="778" w:type="pct"/>
+            <w:tcW w:w="796" w:type="pct"/>
           </w:tcPr>
           <w:p>
             <w:pPr>
@@ -5834,7 +6779,7 @@
         </w:tc>
         <w:tc>
           <w:tcPr>
-            <w:tcW w:w="1132" w:type="pct"/>
+            <w:tcW w:w="1053" w:type="pct"/>
           </w:tcPr>
           <w:p>
             <w:pPr>
@@ -5889,6 +6834,7 @@
                 <w:szCs w:val="28"/>
               </w:rPr>
             </w:pPr>
+            <w:proofErr w:type="gramStart"/>
             <w:r>
               <w:rPr>
                 <w:rFonts w:ascii="Times New Roman" w:hAnsi="Times New Roman" w:cs="Times New Roman"/>
@@ -5902,7 +6848,15 @@
                 <w:rFonts w:ascii="Times New Roman" w:hAnsi="Times New Roman" w:cs="Times New Roman"/>
                 <w:szCs w:val="28"/>
               </w:rPr>
-              <w:t>founded_date</w:t>
+              <w:t>founded</w:t>
+            </w:r>
+            <w:proofErr w:type="gramEnd"/>
+            <w:r>
+              <w:rPr>
+                <w:rFonts w:ascii="Times New Roman" w:hAnsi="Times New Roman" w:cs="Times New Roman"/>
+                <w:szCs w:val="28"/>
+              </w:rPr>
+              <w:t>_date</w:t>
             </w:r>
             <w:proofErr w:type="spellEnd"/>
             <w:r>
@@ -5955,7 +6909,7 @@
       <w:tr>
         <w:tc>
           <w:tcPr>
-            <w:tcW w:w="653" w:type="pct"/>
+            <w:tcW w:w="714" w:type="pct"/>
           </w:tcPr>
           <w:p>
             <w:pPr>
@@ -5980,7 +6934,7 @@
         </w:tc>
         <w:tc>
           <w:tcPr>
-            <w:tcW w:w="778" w:type="pct"/>
+            <w:tcW w:w="796" w:type="pct"/>
           </w:tcPr>
           <w:p>
             <w:pPr>
@@ -6011,7 +6965,7 @@
         </w:tc>
         <w:tc>
           <w:tcPr>
-            <w:tcW w:w="1132" w:type="pct"/>
+            <w:tcW w:w="1053" w:type="pct"/>
           </w:tcPr>
           <w:p>
             <w:pPr>
@@ -6043,7 +6997,15 @@
                 <w:rFonts w:ascii="Times New Roman" w:hAnsi="Times New Roman" w:cs="Times New Roman"/>
                 <w:szCs w:val="28"/>
               </w:rPr>
-              <w:t>format_date</w:t>
+              <w:t>format_</w:t>
+            </w:r>
+            <w:proofErr w:type="gramStart"/>
+            <w:r>
+              <w:rPr>
+                <w:rFonts w:ascii="Times New Roman" w:hAnsi="Times New Roman" w:cs="Times New Roman"/>
+                <w:szCs w:val="28"/>
+              </w:rPr>
+              <w:t>date</w:t>
             </w:r>
             <w:proofErr w:type="spellEnd"/>
             <w:r>
@@ -6051,7 +7013,15 @@
                 <w:rFonts w:ascii="Times New Roman" w:hAnsi="Times New Roman" w:cs="Times New Roman"/>
                 <w:szCs w:val="28"/>
               </w:rPr>
-              <w:t>('</w:t>
+              <w:t>(</w:t>
+            </w:r>
+            <w:proofErr w:type="gramEnd"/>
+            <w:r>
+              <w:rPr>
+                <w:rFonts w:ascii="Times New Roman" w:hAnsi="Times New Roman" w:cs="Times New Roman"/>
+                <w:szCs w:val="28"/>
+              </w:rPr>
+              <w:t>'</w:t>
             </w:r>
             <w:proofErr w:type="spellStart"/>
             <w:r>
@@ -6098,6 +7068,7 @@
                 <w:szCs w:val="28"/>
               </w:rPr>
             </w:pPr>
+            <w:proofErr w:type="gramStart"/>
             <w:r>
               <w:rPr>
                 <w:rFonts w:ascii="Times New Roman" w:hAnsi="Times New Roman" w:cs="Times New Roman"/>
@@ -6111,7 +7082,15 @@
                 <w:rFonts w:ascii="Times New Roman" w:hAnsi="Times New Roman" w:cs="Times New Roman"/>
                 <w:szCs w:val="28"/>
               </w:rPr>
-              <w:t>founded_date</w:t>
+              <w:t>founded</w:t>
+            </w:r>
+            <w:proofErr w:type="gramEnd"/>
+            <w:r>
+              <w:rPr>
+                <w:rFonts w:ascii="Times New Roman" w:hAnsi="Times New Roman" w:cs="Times New Roman"/>
+                <w:szCs w:val="28"/>
+              </w:rPr>
+              <w:t>_date</w:t>
             </w:r>
             <w:proofErr w:type="spellEnd"/>
             <w:r>
@@ -6127,7 +7106,15 @@
                 <w:rFonts w:ascii="Times New Roman" w:hAnsi="Times New Roman" w:cs="Times New Roman"/>
                 <w:szCs w:val="28"/>
               </w:rPr>
-              <w:t>format_date</w:t>
+              <w:t>format_</w:t>
+            </w:r>
+            <w:proofErr w:type="gramStart"/>
+            <w:r>
+              <w:rPr>
+                <w:rFonts w:ascii="Times New Roman" w:hAnsi="Times New Roman" w:cs="Times New Roman"/>
+                <w:szCs w:val="28"/>
+              </w:rPr>
+              <w:t>date</w:t>
             </w:r>
             <w:proofErr w:type="spellEnd"/>
             <w:r>
@@ -6135,7 +7122,15 @@
                 <w:rFonts w:ascii="Times New Roman" w:hAnsi="Times New Roman" w:cs="Times New Roman"/>
                 <w:szCs w:val="28"/>
               </w:rPr>
-              <w:t>('</w:t>
+              <w:t>(</w:t>
+            </w:r>
+            <w:proofErr w:type="gramEnd"/>
+            <w:r>
+              <w:rPr>
+                <w:rFonts w:ascii="Times New Roman" w:hAnsi="Times New Roman" w:cs="Times New Roman"/>
+                <w:szCs w:val="28"/>
+              </w:rPr>
+              <w:t>'</w:t>
             </w:r>
             <w:proofErr w:type="spellStart"/>
             <w:r>
@@ -6196,7 +7191,7 @@
       <w:tr>
         <w:tc>
           <w:tcPr>
-            <w:tcW w:w="653" w:type="pct"/>
+            <w:tcW w:w="714" w:type="pct"/>
           </w:tcPr>
           <w:p>
             <w:pPr>
@@ -6221,7 +7216,7 @@
         </w:tc>
         <w:tc>
           <w:tcPr>
-            <w:tcW w:w="778" w:type="pct"/>
+            <w:tcW w:w="796" w:type="pct"/>
           </w:tcPr>
           <w:p>
             <w:pPr>
@@ -6252,7 +7247,7 @@
         </w:tc>
         <w:tc>
           <w:tcPr>
-            <w:tcW w:w="1132" w:type="pct"/>
+            <w:tcW w:w="1053" w:type="pct"/>
           </w:tcPr>
           <w:p>
             <w:pPr>
@@ -6284,7 +7279,15 @@
                 <w:rFonts w:ascii="Times New Roman" w:hAnsi="Times New Roman" w:cs="Times New Roman"/>
                 <w:szCs w:val="28"/>
               </w:rPr>
-              <w:t>format_date</w:t>
+              <w:t>format_</w:t>
+            </w:r>
+            <w:proofErr w:type="gramStart"/>
+            <w:r>
+              <w:rPr>
+                <w:rFonts w:ascii="Times New Roman" w:hAnsi="Times New Roman" w:cs="Times New Roman"/>
+                <w:szCs w:val="28"/>
+              </w:rPr>
+              <w:t>date</w:t>
             </w:r>
             <w:proofErr w:type="spellEnd"/>
             <w:r>
@@ -6292,7 +7295,15 @@
                 <w:rFonts w:ascii="Times New Roman" w:hAnsi="Times New Roman" w:cs="Times New Roman"/>
                 <w:szCs w:val="28"/>
               </w:rPr>
-              <w:t>('</w:t>
+              <w:t>(</w:t>
+            </w:r>
+            <w:proofErr w:type="gramEnd"/>
+            <w:r>
+              <w:rPr>
+                <w:rFonts w:ascii="Times New Roman" w:hAnsi="Times New Roman" w:cs="Times New Roman"/>
+                <w:szCs w:val="28"/>
+              </w:rPr>
+              <w:t>'</w:t>
             </w:r>
             <w:proofErr w:type="spellStart"/>
             <w:r>
@@ -6323,6 +7334,7 @@
                 <w:szCs w:val="28"/>
               </w:rPr>
             </w:pPr>
+            <w:proofErr w:type="gramStart"/>
             <w:r>
               <w:rPr>
                 <w:rFonts w:ascii="Times New Roman" w:hAnsi="Times New Roman" w:cs="Times New Roman"/>
@@ -6336,7 +7348,15 @@
                 <w:rFonts w:ascii="Times New Roman" w:hAnsi="Times New Roman" w:cs="Times New Roman"/>
                 <w:szCs w:val="28"/>
               </w:rPr>
-              <w:t>founded_date</w:t>
+              <w:t>founded</w:t>
+            </w:r>
+            <w:proofErr w:type="gramEnd"/>
+            <w:r>
+              <w:rPr>
+                <w:rFonts w:ascii="Times New Roman" w:hAnsi="Times New Roman" w:cs="Times New Roman"/>
+                <w:szCs w:val="28"/>
+              </w:rPr>
+              <w:t>_date</w:t>
             </w:r>
             <w:proofErr w:type="spellEnd"/>
             <w:r>
@@ -6352,7 +7372,15 @@
                 <w:rFonts w:ascii="Times New Roman" w:hAnsi="Times New Roman" w:cs="Times New Roman"/>
                 <w:szCs w:val="28"/>
               </w:rPr>
-              <w:t>format_date</w:t>
+              <w:t>format_</w:t>
+            </w:r>
+            <w:proofErr w:type="gramStart"/>
+            <w:r>
+              <w:rPr>
+                <w:rFonts w:ascii="Times New Roman" w:hAnsi="Times New Roman" w:cs="Times New Roman"/>
+                <w:szCs w:val="28"/>
+              </w:rPr>
+              <w:t>date</w:t>
             </w:r>
             <w:proofErr w:type="spellEnd"/>
             <w:r>
@@ -6360,7 +7388,15 @@
                 <w:rFonts w:ascii="Times New Roman" w:hAnsi="Times New Roman" w:cs="Times New Roman"/>
                 <w:szCs w:val="28"/>
               </w:rPr>
-              <w:t>('</w:t>
+              <w:t>(</w:t>
+            </w:r>
+            <w:proofErr w:type="gramEnd"/>
+            <w:r>
+              <w:rPr>
+                <w:rFonts w:ascii="Times New Roman" w:hAnsi="Times New Roman" w:cs="Times New Roman"/>
+                <w:szCs w:val="28"/>
+              </w:rPr>
+              <w:t>'</w:t>
             </w:r>
             <w:proofErr w:type="spellStart"/>
             <w:r>
@@ -6405,7 +7441,7 @@
       <w:tr>
         <w:tc>
           <w:tcPr>
-            <w:tcW w:w="653" w:type="pct"/>
+            <w:tcW w:w="714" w:type="pct"/>
           </w:tcPr>
           <w:p>
             <w:pPr>
@@ -6430,7 +7466,7 @@
         </w:tc>
         <w:tc>
           <w:tcPr>
-            <w:tcW w:w="778" w:type="pct"/>
+            <w:tcW w:w="796" w:type="pct"/>
           </w:tcPr>
           <w:p>
             <w:pPr>
@@ -6461,7 +7497,7 @@
         </w:tc>
         <w:tc>
           <w:tcPr>
-            <w:tcW w:w="1132" w:type="pct"/>
+            <w:tcW w:w="1053" w:type="pct"/>
           </w:tcPr>
           <w:p>
             <w:pPr>
@@ -6493,7 +7529,15 @@
                 <w:rFonts w:ascii="Times New Roman" w:hAnsi="Times New Roman" w:cs="Times New Roman"/>
                 <w:szCs w:val="28"/>
               </w:rPr>
-              <w:t>format_date</w:t>
+              <w:t>format_</w:t>
+            </w:r>
+            <w:proofErr w:type="gramStart"/>
+            <w:r>
+              <w:rPr>
+                <w:rFonts w:ascii="Times New Roman" w:hAnsi="Times New Roman" w:cs="Times New Roman"/>
+                <w:szCs w:val="28"/>
+              </w:rPr>
+              <w:t>date</w:t>
             </w:r>
             <w:proofErr w:type="spellEnd"/>
             <w:r>
@@ -6501,7 +7545,15 @@
                 <w:rFonts w:ascii="Times New Roman" w:hAnsi="Times New Roman" w:cs="Times New Roman"/>
                 <w:szCs w:val="28"/>
               </w:rPr>
-              <w:t>('</w:t>
+              <w:t>(</w:t>
+            </w:r>
+            <w:proofErr w:type="gramEnd"/>
+            <w:r>
+              <w:rPr>
+                <w:rFonts w:ascii="Times New Roman" w:hAnsi="Times New Roman" w:cs="Times New Roman"/>
+                <w:szCs w:val="28"/>
+              </w:rPr>
+              <w:t>'</w:t>
             </w:r>
             <w:proofErr w:type="spellStart"/>
             <w:r>
@@ -6532,6 +7584,7 @@
                 <w:szCs w:val="28"/>
               </w:rPr>
             </w:pPr>
+            <w:proofErr w:type="gramStart"/>
             <w:r>
               <w:rPr>
                 <w:rFonts w:ascii="Times New Roman" w:hAnsi="Times New Roman" w:cs="Times New Roman"/>
@@ -6545,7 +7598,15 @@
                 <w:rFonts w:ascii="Times New Roman" w:hAnsi="Times New Roman" w:cs="Times New Roman"/>
                 <w:szCs w:val="28"/>
               </w:rPr>
-              <w:t>founded_date</w:t>
+              <w:t>founded</w:t>
+            </w:r>
+            <w:proofErr w:type="gramEnd"/>
+            <w:r>
+              <w:rPr>
+                <w:rFonts w:ascii="Times New Roman" w:hAnsi="Times New Roman" w:cs="Times New Roman"/>
+                <w:szCs w:val="28"/>
+              </w:rPr>
+              <w:t>_date</w:t>
             </w:r>
             <w:proofErr w:type="spellEnd"/>
             <w:r>
@@ -6561,7 +7622,15 @@
                 <w:rFonts w:ascii="Times New Roman" w:hAnsi="Times New Roman" w:cs="Times New Roman"/>
                 <w:szCs w:val="28"/>
               </w:rPr>
-              <w:t>format_date</w:t>
+              <w:t>format_</w:t>
+            </w:r>
+            <w:proofErr w:type="gramStart"/>
+            <w:r>
+              <w:rPr>
+                <w:rFonts w:ascii="Times New Roman" w:hAnsi="Times New Roman" w:cs="Times New Roman"/>
+                <w:szCs w:val="28"/>
+              </w:rPr>
+              <w:t>date</w:t>
             </w:r>
             <w:proofErr w:type="spellEnd"/>
             <w:r>
@@ -6569,7 +7638,15 @@
                 <w:rFonts w:ascii="Times New Roman" w:hAnsi="Times New Roman" w:cs="Times New Roman"/>
                 <w:szCs w:val="28"/>
               </w:rPr>
-              <w:t>('</w:t>
+              <w:t>(</w:t>
+            </w:r>
+            <w:proofErr w:type="gramEnd"/>
+            <w:r>
+              <w:rPr>
+                <w:rFonts w:ascii="Times New Roman" w:hAnsi="Times New Roman" w:cs="Times New Roman"/>
+                <w:szCs w:val="28"/>
+              </w:rPr>
+              <w:t>'</w:t>
             </w:r>
             <w:proofErr w:type="spellStart"/>
             <w:r>
@@ -6720,11 +7797,11 @@
         <w:tblLook w:val="04A0" w:firstRow="1" w:lastRow="0" w:firstColumn="1" w:lastColumn="0" w:noHBand="0" w:noVBand="1"/>
       </w:tblPr>
       <w:tblGrid>
-        <w:gridCol w:w="1381"/>
-        <w:gridCol w:w="1702"/>
-        <w:gridCol w:w="2412"/>
-        <w:gridCol w:w="2978"/>
-        <w:gridCol w:w="2209"/>
+        <w:gridCol w:w="1521"/>
+        <w:gridCol w:w="1697"/>
+        <w:gridCol w:w="2284"/>
+        <w:gridCol w:w="2974"/>
+        <w:gridCol w:w="2206"/>
       </w:tblGrid>
       <w:tr>
         <w:trPr>
@@ -6732,7 +7809,7 @@
         </w:trPr>
         <w:tc>
           <w:tcPr>
-            <w:tcW w:w="646" w:type="pct"/>
+            <w:tcW w:w="714" w:type="pct"/>
             <w:shd w:val="clear" w:color="auto" w:fill="D9D9D9"/>
           </w:tcPr>
           <w:p>
@@ -6782,7 +7859,7 @@
         </w:tc>
         <w:tc>
           <w:tcPr>
-            <w:tcW w:w="1129" w:type="pct"/>
+            <w:tcW w:w="1062" w:type="pct"/>
             <w:shd w:val="clear" w:color="auto" w:fill="D9D9D9"/>
           </w:tcPr>
           <w:p>
@@ -6860,7 +7937,7 @@
       <w:tr>
         <w:tc>
           <w:tcPr>
-            <w:tcW w:w="646" w:type="pct"/>
+            <w:tcW w:w="714" w:type="pct"/>
           </w:tcPr>
           <w:p>
             <w:pPr>
@@ -6914,7 +7991,7 @@
         </w:tc>
         <w:tc>
           <w:tcPr>
-            <w:tcW w:w="1129" w:type="pct"/>
+            <w:tcW w:w="1062" w:type="pct"/>
           </w:tcPr>
           <w:p>
             <w:pPr>
@@ -6946,7 +8023,15 @@
                 <w:rFonts w:ascii="Times New Roman" w:hAnsi="Times New Roman" w:cs="Times New Roman"/>
                 <w:szCs w:val="28"/>
               </w:rPr>
-              <w:t>format_logic</w:t>
+              <w:t>format_</w:t>
+            </w:r>
+            <w:proofErr w:type="gramStart"/>
+            <w:r>
+              <w:rPr>
+                <w:rFonts w:ascii="Times New Roman" w:hAnsi="Times New Roman" w:cs="Times New Roman"/>
+                <w:szCs w:val="28"/>
+              </w:rPr>
+              <w:t>logic</w:t>
             </w:r>
             <w:proofErr w:type="spellEnd"/>
             <w:r>
@@ -6954,7 +8039,15 @@
                 <w:rFonts w:ascii="Times New Roman" w:hAnsi="Times New Roman" w:cs="Times New Roman"/>
                 <w:szCs w:val="28"/>
               </w:rPr>
-              <w:t>('default', 'Vacant')</w:t>
+              <w:t>(</w:t>
+            </w:r>
+            <w:proofErr w:type="gramEnd"/>
+            <w:r>
+              <w:rPr>
+                <w:rFonts w:ascii="Times New Roman" w:hAnsi="Times New Roman" w:cs="Times New Roman"/>
+                <w:szCs w:val="28"/>
+              </w:rPr>
+              <w:t>'default', 'Vacant')</w:t>
             </w:r>
           </w:p>
         </w:tc>
@@ -6969,6 +8062,7 @@
                 <w:szCs w:val="28"/>
               </w:rPr>
             </w:pPr>
+            <w:proofErr w:type="gramStart"/>
             <w:r>
               <w:rPr>
                 <w:rFonts w:ascii="Times New Roman" w:hAnsi="Times New Roman" w:cs="Times New Roman"/>
@@ -6982,7 +8076,15 @@
                 <w:rFonts w:ascii="Times New Roman" w:hAnsi="Times New Roman" w:cs="Times New Roman"/>
                 <w:szCs w:val="28"/>
               </w:rPr>
-              <w:t>ceo_name</w:t>
+              <w:t>ceo</w:t>
+            </w:r>
+            <w:proofErr w:type="gramEnd"/>
+            <w:r>
+              <w:rPr>
+                <w:rFonts w:ascii="Times New Roman" w:hAnsi="Times New Roman" w:cs="Times New Roman"/>
+                <w:szCs w:val="28"/>
+              </w:rPr>
+              <w:t>_name</w:t>
             </w:r>
             <w:proofErr w:type="spellEnd"/>
             <w:r>
@@ -6998,7 +8100,15 @@
                 <w:rFonts w:ascii="Times New Roman" w:hAnsi="Times New Roman" w:cs="Times New Roman"/>
                 <w:szCs w:val="28"/>
               </w:rPr>
-              <w:t>format_logic</w:t>
+              <w:t>format_</w:t>
+            </w:r>
+            <w:proofErr w:type="gramStart"/>
+            <w:r>
+              <w:rPr>
+                <w:rFonts w:ascii="Times New Roman" w:hAnsi="Times New Roman" w:cs="Times New Roman"/>
+                <w:szCs w:val="28"/>
+              </w:rPr>
+              <w:t>logic</w:t>
             </w:r>
             <w:proofErr w:type="spellEnd"/>
             <w:r>
@@ -7006,7 +8116,15 @@
                 <w:rFonts w:ascii="Times New Roman" w:hAnsi="Times New Roman" w:cs="Times New Roman"/>
                 <w:szCs w:val="28"/>
               </w:rPr>
-              <w:t>('default', 'Vacant') }}</w:t>
+              <w:t>(</w:t>
+            </w:r>
+            <w:proofErr w:type="gramEnd"/>
+            <w:r>
+              <w:rPr>
+                <w:rFonts w:ascii="Times New Roman" w:hAnsi="Times New Roman" w:cs="Times New Roman"/>
+                <w:szCs w:val="28"/>
+              </w:rPr>
+              <w:t>'default', 'Vacant') }}</w:t>
             </w:r>
           </w:p>
         </w:tc>
@@ -7035,7 +8153,7 @@
       <w:tr>
         <w:tc>
           <w:tcPr>
-            <w:tcW w:w="646" w:type="pct"/>
+            <w:tcW w:w="714" w:type="pct"/>
           </w:tcPr>
           <w:p>
             <w:pPr>
@@ -7091,7 +8209,7 @@
         </w:tc>
         <w:tc>
           <w:tcPr>
-            <w:tcW w:w="1129" w:type="pct"/>
+            <w:tcW w:w="1062" w:type="pct"/>
           </w:tcPr>
           <w:p>
             <w:pPr>
@@ -7123,7 +8241,15 @@
                 <w:rFonts w:ascii="Times New Roman" w:hAnsi="Times New Roman" w:cs="Times New Roman"/>
                 <w:szCs w:val="28"/>
               </w:rPr>
-              <w:t>format_logic</w:t>
+              <w:t>format_</w:t>
+            </w:r>
+            <w:proofErr w:type="gramStart"/>
+            <w:r>
+              <w:rPr>
+                <w:rFonts w:ascii="Times New Roman" w:hAnsi="Times New Roman" w:cs="Times New Roman"/>
+                <w:szCs w:val="28"/>
+              </w:rPr>
+              <w:t>logic</w:t>
             </w:r>
             <w:proofErr w:type="spellEnd"/>
             <w:r>
@@ -7131,7 +8257,15 @@
                 <w:rFonts w:ascii="Times New Roman" w:hAnsi="Times New Roman" w:cs="Times New Roman"/>
                 <w:szCs w:val="28"/>
               </w:rPr>
-              <w:t>('</w:t>
+              <w:t>(</w:t>
+            </w:r>
+            <w:proofErr w:type="gramEnd"/>
+            <w:r>
+              <w:rPr>
+                <w:rFonts w:ascii="Times New Roman" w:hAnsi="Times New Roman" w:cs="Times New Roman"/>
+                <w:szCs w:val="28"/>
+              </w:rPr>
+              <w:t>'</w:t>
             </w:r>
             <w:proofErr w:type="spellStart"/>
             <w:r>
@@ -7176,6 +8310,7 @@
                 <w:szCs w:val="28"/>
               </w:rPr>
             </w:pPr>
+            <w:proofErr w:type="gramStart"/>
             <w:r>
               <w:rPr>
                 <w:rFonts w:ascii="Times New Roman" w:hAnsi="Times New Roman" w:cs="Times New Roman"/>
@@ -7189,7 +8324,15 @@
                 <w:rFonts w:ascii="Times New Roman" w:hAnsi="Times New Roman" w:cs="Times New Roman"/>
                 <w:szCs w:val="28"/>
               </w:rPr>
-              <w:t>risk_score</w:t>
+              <w:t>risk</w:t>
+            </w:r>
+            <w:proofErr w:type="gramEnd"/>
+            <w:r>
+              <w:rPr>
+                <w:rFonts w:ascii="Times New Roman" w:hAnsi="Times New Roman" w:cs="Times New Roman"/>
+                <w:szCs w:val="28"/>
+              </w:rPr>
+              <w:t>_score</w:t>
             </w:r>
             <w:proofErr w:type="spellEnd"/>
             <w:r>
@@ -7205,7 +8348,15 @@
                 <w:rFonts w:ascii="Times New Roman" w:hAnsi="Times New Roman" w:cs="Times New Roman"/>
                 <w:szCs w:val="28"/>
               </w:rPr>
-              <w:t>format_logic</w:t>
+              <w:t>format_</w:t>
+            </w:r>
+            <w:proofErr w:type="gramStart"/>
+            <w:r>
+              <w:rPr>
+                <w:rFonts w:ascii="Times New Roman" w:hAnsi="Times New Roman" w:cs="Times New Roman"/>
+                <w:szCs w:val="28"/>
+              </w:rPr>
+              <w:t>logic</w:t>
             </w:r>
             <w:proofErr w:type="spellEnd"/>
             <w:r>
@@ -7213,7 +8364,15 @@
                 <w:rFonts w:ascii="Times New Roman" w:hAnsi="Times New Roman" w:cs="Times New Roman"/>
                 <w:szCs w:val="28"/>
               </w:rPr>
-              <w:t>('</w:t>
+              <w:t>(</w:t>
+            </w:r>
+            <w:proofErr w:type="gramEnd"/>
+            <w:r>
+              <w:rPr>
+                <w:rFonts w:ascii="Times New Roman" w:hAnsi="Times New Roman" w:cs="Times New Roman"/>
+                <w:szCs w:val="28"/>
+              </w:rPr>
+              <w:t>'</w:t>
             </w:r>
             <w:proofErr w:type="spellStart"/>
             <w:r>
@@ -7286,7 +8445,7 @@
       <w:tr>
         <w:tc>
           <w:tcPr>
-            <w:tcW w:w="646" w:type="pct"/>
+            <w:tcW w:w="714" w:type="pct"/>
           </w:tcPr>
           <w:p>
             <w:pPr>
@@ -7349,7 +8508,7 @@
         </w:tc>
         <w:tc>
           <w:tcPr>
-            <w:tcW w:w="1129" w:type="pct"/>
+            <w:tcW w:w="1062" w:type="pct"/>
           </w:tcPr>
           <w:p>
             <w:pPr>
@@ -7388,7 +8547,15 @@
                 <w:rFonts w:ascii="Times New Roman" w:hAnsi="Times New Roman" w:cs="Times New Roman"/>
                 <w:szCs w:val="28"/>
               </w:rPr>
-              <w:t>format_logic</w:t>
+              <w:t>format_</w:t>
+            </w:r>
+            <w:proofErr w:type="gramStart"/>
+            <w:r>
+              <w:rPr>
+                <w:rFonts w:ascii="Times New Roman" w:hAnsi="Times New Roman" w:cs="Times New Roman"/>
+                <w:szCs w:val="28"/>
+              </w:rPr>
+              <w:t>logic</w:t>
             </w:r>
             <w:proofErr w:type="spellEnd"/>
             <w:r>
@@ -7396,7 +8563,15 @@
                 <w:rFonts w:ascii="Times New Roman" w:hAnsi="Times New Roman" w:cs="Times New Roman"/>
                 <w:szCs w:val="28"/>
               </w:rPr>
-              <w:t>('1</w:t>
+              <w:t>(</w:t>
+            </w:r>
+            <w:proofErr w:type="gramEnd"/>
+            <w:r>
+              <w:rPr>
+                <w:rFonts w:ascii="Times New Roman" w:hAnsi="Times New Roman" w:cs="Times New Roman"/>
+                <w:szCs w:val="28"/>
+              </w:rPr>
+              <w:t>'1</w:t>
             </w:r>
             <w:r>
               <w:rPr>
@@ -7425,6 +8600,7 @@
                 <w:szCs w:val="28"/>
               </w:rPr>
             </w:pPr>
+            <w:proofErr w:type="gramStart"/>
             <w:r>
               <w:rPr>
                 <w:rFonts w:ascii="Times New Roman" w:hAnsi="Times New Roman" w:cs="Times New Roman"/>
@@ -7438,7 +8614,15 @@
                 <w:rFonts w:ascii="Times New Roman" w:hAnsi="Times New Roman" w:cs="Times New Roman"/>
                 <w:szCs w:val="28"/>
               </w:rPr>
-              <w:t>risk_score</w:t>
+              <w:t>risk</w:t>
+            </w:r>
+            <w:proofErr w:type="gramEnd"/>
+            <w:r>
+              <w:rPr>
+                <w:rFonts w:ascii="Times New Roman" w:hAnsi="Times New Roman" w:cs="Times New Roman"/>
+                <w:szCs w:val="28"/>
+              </w:rPr>
+              <w:t>_score</w:t>
             </w:r>
             <w:proofErr w:type="spellEnd"/>
             <w:r>
@@ -7454,7 +8638,15 @@
                 <w:rFonts w:ascii="Times New Roman" w:hAnsi="Times New Roman" w:cs="Times New Roman"/>
                 <w:szCs w:val="28"/>
               </w:rPr>
-              <w:t>format_logic</w:t>
+              <w:t>format_</w:t>
+            </w:r>
+            <w:proofErr w:type="gramStart"/>
+            <w:r>
+              <w:rPr>
+                <w:rFonts w:ascii="Times New Roman" w:hAnsi="Times New Roman" w:cs="Times New Roman"/>
+                <w:szCs w:val="28"/>
+              </w:rPr>
+              <w:t>logic</w:t>
             </w:r>
             <w:proofErr w:type="spellEnd"/>
             <w:r>
@@ -7462,7 +8654,15 @@
                 <w:rFonts w:ascii="Times New Roman" w:hAnsi="Times New Roman" w:cs="Times New Roman"/>
                 <w:szCs w:val="28"/>
               </w:rPr>
-              <w:t>('1</w:t>
+              <w:t>(</w:t>
+            </w:r>
+            <w:proofErr w:type="gramEnd"/>
+            <w:r>
+              <w:rPr>
+                <w:rFonts w:ascii="Times New Roman" w:hAnsi="Times New Roman" w:cs="Times New Roman"/>
+                <w:szCs w:val="28"/>
+              </w:rPr>
+              <w:t>'1</w:t>
             </w:r>
             <w:r>
               <w:rPr>
@@ -7505,7 +8705,7 @@
       <w:tr>
         <w:tc>
           <w:tcPr>
-            <w:tcW w:w="646" w:type="pct"/>
+            <w:tcW w:w="714" w:type="pct"/>
           </w:tcPr>
           <w:p>
             <w:pPr>
@@ -7559,7 +8759,7 @@
         </w:tc>
         <w:tc>
           <w:tcPr>
-            <w:tcW w:w="1129" w:type="pct"/>
+            <w:tcW w:w="1062" w:type="pct"/>
           </w:tcPr>
           <w:p>
             <w:pPr>
@@ -7591,7 +8791,15 @@
                 <w:rFonts w:ascii="Times New Roman" w:hAnsi="Times New Roman" w:cs="Times New Roman"/>
                 <w:szCs w:val="28"/>
               </w:rPr>
-              <w:t>format_logic</w:t>
+              <w:t>format_</w:t>
+            </w:r>
+            <w:proofErr w:type="gramStart"/>
+            <w:r>
+              <w:rPr>
+                <w:rFonts w:ascii="Times New Roman" w:hAnsi="Times New Roman" w:cs="Times New Roman"/>
+                <w:szCs w:val="28"/>
+              </w:rPr>
+              <w:t>logic</w:t>
             </w:r>
             <w:proofErr w:type="spellEnd"/>
             <w:r>
@@ -7599,7 +8807,15 @@
                 <w:rFonts w:ascii="Times New Roman" w:hAnsi="Times New Roman" w:cs="Times New Roman"/>
                 <w:szCs w:val="28"/>
               </w:rPr>
-              <w:t>('1=Yes', 'Other')</w:t>
+              <w:t>(</w:t>
+            </w:r>
+            <w:proofErr w:type="gramEnd"/>
+            <w:r>
+              <w:rPr>
+                <w:rFonts w:ascii="Times New Roman" w:hAnsi="Times New Roman" w:cs="Times New Roman"/>
+                <w:szCs w:val="28"/>
+              </w:rPr>
+              <w:t>'1=Yes', 'Other')</w:t>
             </w:r>
           </w:p>
         </w:tc>
@@ -7614,6 +8830,7 @@
                 <w:szCs w:val="28"/>
               </w:rPr>
             </w:pPr>
+            <w:proofErr w:type="gramStart"/>
             <w:r>
               <w:rPr>
                 <w:rFonts w:ascii="Times New Roman" w:hAnsi="Times New Roman" w:cs="Times New Roman"/>
@@ -7627,7 +8844,15 @@
                 <w:rFonts w:ascii="Times New Roman" w:hAnsi="Times New Roman" w:cs="Times New Roman"/>
                 <w:szCs w:val="28"/>
               </w:rPr>
-              <w:t>risk_score</w:t>
+              <w:t>risk</w:t>
+            </w:r>
+            <w:proofErr w:type="gramEnd"/>
+            <w:r>
+              <w:rPr>
+                <w:rFonts w:ascii="Times New Roman" w:hAnsi="Times New Roman" w:cs="Times New Roman"/>
+                <w:szCs w:val="28"/>
+              </w:rPr>
+              <w:t>_score</w:t>
             </w:r>
             <w:proofErr w:type="spellEnd"/>
             <w:r>
@@ -7643,7 +8868,15 @@
                 <w:rFonts w:ascii="Times New Roman" w:hAnsi="Times New Roman" w:cs="Times New Roman"/>
                 <w:szCs w:val="28"/>
               </w:rPr>
-              <w:t>format_logic</w:t>
+              <w:t>format_</w:t>
+            </w:r>
+            <w:proofErr w:type="gramStart"/>
+            <w:r>
+              <w:rPr>
+                <w:rFonts w:ascii="Times New Roman" w:hAnsi="Times New Roman" w:cs="Times New Roman"/>
+                <w:szCs w:val="28"/>
+              </w:rPr>
+              <w:t>logic</w:t>
             </w:r>
             <w:proofErr w:type="spellEnd"/>
             <w:r>
@@ -7651,7 +8884,15 @@
                 <w:rFonts w:ascii="Times New Roman" w:hAnsi="Times New Roman" w:cs="Times New Roman"/>
                 <w:szCs w:val="28"/>
               </w:rPr>
-              <w:t>('1=Yes', 'Other') }}</w:t>
+              <w:t>(</w:t>
+            </w:r>
+            <w:proofErr w:type="gramEnd"/>
+            <w:r>
+              <w:rPr>
+                <w:rFonts w:ascii="Times New Roman" w:hAnsi="Times New Roman" w:cs="Times New Roman"/>
+                <w:szCs w:val="28"/>
+              </w:rPr>
+              <w:t>'1=Yes', 'Other') }}</w:t>
             </w:r>
           </w:p>
         </w:tc>
@@ -7768,16 +9009,16 @@
         <w:tblLook w:val="04A0" w:firstRow="1" w:lastRow="0" w:firstColumn="1" w:lastColumn="0" w:noHBand="0" w:noVBand="1"/>
       </w:tblPr>
       <w:tblGrid>
-        <w:gridCol w:w="1385"/>
-        <w:gridCol w:w="1702"/>
-        <w:gridCol w:w="2410"/>
+        <w:gridCol w:w="1525"/>
+        <w:gridCol w:w="1703"/>
+        <w:gridCol w:w="2271"/>
         <w:gridCol w:w="2976"/>
-        <w:gridCol w:w="2209"/>
+        <w:gridCol w:w="2207"/>
       </w:tblGrid>
       <w:tr>
         <w:tc>
           <w:tcPr>
-            <w:tcW w:w="648" w:type="pct"/>
+            <w:tcW w:w="714" w:type="pct"/>
             <w:shd w:val="clear" w:color="auto" w:fill="D9D9D9"/>
           </w:tcPr>
           <w:p>
@@ -7802,7 +9043,7 @@
         </w:tc>
         <w:tc>
           <w:tcPr>
-            <w:tcW w:w="796" w:type="pct"/>
+            <w:tcW w:w="797" w:type="pct"/>
             <w:shd w:val="clear" w:color="auto" w:fill="D9D9D9"/>
           </w:tcPr>
           <w:p>
@@ -7827,7 +9068,7 @@
         </w:tc>
         <w:tc>
           <w:tcPr>
-            <w:tcW w:w="1128" w:type="pct"/>
+            <w:tcW w:w="1063" w:type="pct"/>
             <w:shd w:val="clear" w:color="auto" w:fill="D9D9D9"/>
           </w:tcPr>
           <w:p>
@@ -7905,7 +9146,7 @@
       <w:tr>
         <w:tc>
           <w:tcPr>
-            <w:tcW w:w="648" w:type="pct"/>
+            <w:tcW w:w="714" w:type="pct"/>
           </w:tcPr>
           <w:p>
             <w:pPr>
@@ -7928,7 +9169,7 @@
         </w:tc>
         <w:tc>
           <w:tcPr>
-            <w:tcW w:w="796" w:type="pct"/>
+            <w:tcW w:w="797" w:type="pct"/>
           </w:tcPr>
           <w:p>
             <w:pPr>
@@ -7950,7 +9191,7 @@
         </w:tc>
         <w:tc>
           <w:tcPr>
-            <w:tcW w:w="1128" w:type="pct"/>
+            <w:tcW w:w="1063" w:type="pct"/>
           </w:tcPr>
           <w:p>
             <w:pPr>
@@ -8005,6 +9246,7 @@
                 <w:szCs w:val="28"/>
               </w:rPr>
             </w:pPr>
+            <w:proofErr w:type="gramStart"/>
             <w:r>
               <w:rPr>
                 <w:rFonts w:ascii="Times New Roman" w:hAnsi="Times New Roman" w:cs="Times New Roman"/>
@@ -8018,7 +9260,15 @@
                 <w:rFonts w:ascii="Times New Roman" w:hAnsi="Times New Roman" w:cs="Times New Roman"/>
                 <w:szCs w:val="28"/>
               </w:rPr>
-              <w:t>is_public</w:t>
+              <w:t>is</w:t>
+            </w:r>
+            <w:proofErr w:type="gramEnd"/>
+            <w:r>
+              <w:rPr>
+                <w:rFonts w:ascii="Times New Roman" w:hAnsi="Times New Roman" w:cs="Times New Roman"/>
+                <w:szCs w:val="28"/>
+              </w:rPr>
+              <w:t>_public</w:t>
             </w:r>
             <w:proofErr w:type="spellEnd"/>
             <w:r>
@@ -8071,7 +9321,7 @@
       <w:tr>
         <w:tc>
           <w:tcPr>
-            <w:tcW w:w="648" w:type="pct"/>
+            <w:tcW w:w="714" w:type="pct"/>
           </w:tcPr>
           <w:p>
             <w:pPr>
@@ -8094,7 +9344,7 @@
         </w:tc>
         <w:tc>
           <w:tcPr>
-            <w:tcW w:w="796" w:type="pct"/>
+            <w:tcW w:w="797" w:type="pct"/>
           </w:tcPr>
           <w:p>
             <w:pPr>
@@ -8142,7 +9392,7 @@
         </w:tc>
         <w:tc>
           <w:tcPr>
-            <w:tcW w:w="1128" w:type="pct"/>
+            <w:tcW w:w="1063" w:type="pct"/>
           </w:tcPr>
           <w:p>
             <w:pPr>
@@ -8174,7 +9424,15 @@
                 <w:rFonts w:ascii="Times New Roman" w:hAnsi="Times New Roman" w:cs="Times New Roman"/>
                 <w:szCs w:val="28"/>
               </w:rPr>
-              <w:t>format_bool</w:t>
+              <w:t>format_</w:t>
+            </w:r>
+            <w:proofErr w:type="gramStart"/>
+            <w:r>
+              <w:rPr>
+                <w:rFonts w:ascii="Times New Roman" w:hAnsi="Times New Roman" w:cs="Times New Roman"/>
+                <w:szCs w:val="28"/>
+              </w:rPr>
+              <w:t>bool</w:t>
             </w:r>
             <w:proofErr w:type="spellEnd"/>
             <w:r>
@@ -8182,7 +9440,15 @@
                 <w:rFonts w:ascii="Times New Roman" w:hAnsi="Times New Roman" w:cs="Times New Roman"/>
                 <w:szCs w:val="28"/>
               </w:rPr>
-              <w:t>('bool', 'Yes', 'No')</w:t>
+              <w:t>(</w:t>
+            </w:r>
+            <w:proofErr w:type="gramEnd"/>
+            <w:r>
+              <w:rPr>
+                <w:rFonts w:ascii="Times New Roman" w:hAnsi="Times New Roman" w:cs="Times New Roman"/>
+                <w:szCs w:val="28"/>
+              </w:rPr>
+              <w:t>'bool', 'Yes', 'No')</w:t>
             </w:r>
           </w:p>
         </w:tc>
@@ -8197,6 +9463,7 @@
                 <w:szCs w:val="28"/>
               </w:rPr>
             </w:pPr>
+            <w:proofErr w:type="gramStart"/>
             <w:r>
               <w:rPr>
                 <w:rFonts w:ascii="Times New Roman" w:hAnsi="Times New Roman" w:cs="Times New Roman"/>
@@ -8210,7 +9477,15 @@
                 <w:rFonts w:ascii="Times New Roman" w:hAnsi="Times New Roman" w:cs="Times New Roman"/>
                 <w:szCs w:val="28"/>
               </w:rPr>
-              <w:t>is_public</w:t>
+              <w:t>is</w:t>
+            </w:r>
+            <w:proofErr w:type="gramEnd"/>
+            <w:r>
+              <w:rPr>
+                <w:rFonts w:ascii="Times New Roman" w:hAnsi="Times New Roman" w:cs="Times New Roman"/>
+                <w:szCs w:val="28"/>
+              </w:rPr>
+              <w:t>_public</w:t>
             </w:r>
             <w:proofErr w:type="spellEnd"/>
             <w:r>
@@ -8226,7 +9501,15 @@
                 <w:rFonts w:ascii="Times New Roman" w:hAnsi="Times New Roman" w:cs="Times New Roman"/>
                 <w:szCs w:val="28"/>
               </w:rPr>
-              <w:t>format_bool</w:t>
+              <w:t>format_</w:t>
+            </w:r>
+            <w:proofErr w:type="gramStart"/>
+            <w:r>
+              <w:rPr>
+                <w:rFonts w:ascii="Times New Roman" w:hAnsi="Times New Roman" w:cs="Times New Roman"/>
+                <w:szCs w:val="28"/>
+              </w:rPr>
+              <w:t>bool</w:t>
             </w:r>
             <w:proofErr w:type="spellEnd"/>
             <w:r>
@@ -8234,7 +9517,15 @@
                 <w:rFonts w:ascii="Times New Roman" w:hAnsi="Times New Roman" w:cs="Times New Roman"/>
                 <w:szCs w:val="28"/>
               </w:rPr>
-              <w:t>('bool', 'Yes', 'No') }}</w:t>
+              <w:t>(</w:t>
+            </w:r>
+            <w:proofErr w:type="gramEnd"/>
+            <w:r>
+              <w:rPr>
+                <w:rFonts w:ascii="Times New Roman" w:hAnsi="Times New Roman" w:cs="Times New Roman"/>
+                <w:szCs w:val="28"/>
+              </w:rPr>
+              <w:t>'bool', 'Yes', 'No') }}</w:t>
             </w:r>
           </w:p>
         </w:tc>
@@ -8292,7 +9583,7 @@
       <w:tr>
         <w:tc>
           <w:tcPr>
-            <w:tcW w:w="648" w:type="pct"/>
+            <w:tcW w:w="714" w:type="pct"/>
           </w:tcPr>
           <w:p>
             <w:pPr>
@@ -8315,7 +9606,7 @@
         </w:tc>
         <w:tc>
           <w:tcPr>
-            <w:tcW w:w="796" w:type="pct"/>
+            <w:tcW w:w="797" w:type="pct"/>
           </w:tcPr>
           <w:p>
             <w:pPr>
@@ -8337,7 +9628,7 @@
         </w:tc>
         <w:tc>
           <w:tcPr>
-            <w:tcW w:w="1128" w:type="pct"/>
+            <w:tcW w:w="1063" w:type="pct"/>
           </w:tcPr>
           <w:p>
             <w:pPr>
@@ -8392,6 +9683,7 @@
                 <w:szCs w:val="28"/>
               </w:rPr>
             </w:pPr>
+            <w:proofErr w:type="gramStart"/>
             <w:r>
               <w:rPr>
                 <w:rFonts w:ascii="Times New Roman" w:hAnsi="Times New Roman" w:cs="Times New Roman"/>
@@ -8405,7 +9697,15 @@
                 <w:rFonts w:ascii="Times New Roman" w:hAnsi="Times New Roman" w:cs="Times New Roman"/>
                 <w:szCs w:val="28"/>
               </w:rPr>
-              <w:t>is_public</w:t>
+              <w:t>is</w:t>
+            </w:r>
+            <w:proofErr w:type="gramEnd"/>
+            <w:r>
+              <w:rPr>
+                <w:rFonts w:ascii="Times New Roman" w:hAnsi="Times New Roman" w:cs="Times New Roman"/>
+                <w:szCs w:val="28"/>
+              </w:rPr>
+              <w:t>_public</w:t>
             </w:r>
             <w:proofErr w:type="spellEnd"/>
             <w:r>
@@ -8576,19 +9876,20 @@
       <w:tblPr>
         <w:tblStyle w:val="Tabelacomgrade"/>
         <w:tblW w:w="5000" w:type="pct"/>
+        <w:tblLayout w:type="fixed"/>
         <w:tblLook w:val="04A0" w:firstRow="1" w:lastRow="0" w:firstColumn="1" w:lastColumn="0" w:noHBand="0" w:noVBand="1"/>
       </w:tblPr>
       <w:tblGrid>
-        <w:gridCol w:w="1385"/>
-        <w:gridCol w:w="1702"/>
-        <w:gridCol w:w="2410"/>
+        <w:gridCol w:w="1525"/>
+        <w:gridCol w:w="1703"/>
+        <w:gridCol w:w="2271"/>
         <w:gridCol w:w="2976"/>
-        <w:gridCol w:w="2209"/>
+        <w:gridCol w:w="2207"/>
       </w:tblGrid>
       <w:tr>
         <w:tc>
           <w:tcPr>
-            <w:tcW w:w="648" w:type="pct"/>
+            <w:tcW w:w="714" w:type="pct"/>
             <w:shd w:val="clear" w:color="auto" w:fill="D9D9D9"/>
           </w:tcPr>
           <w:p>
@@ -8613,7 +9914,7 @@
         </w:tc>
         <w:tc>
           <w:tcPr>
-            <w:tcW w:w="796" w:type="pct"/>
+            <w:tcW w:w="797" w:type="pct"/>
             <w:shd w:val="clear" w:color="auto" w:fill="D9D9D9"/>
           </w:tcPr>
           <w:p>
@@ -8638,7 +9939,7 @@
         </w:tc>
         <w:tc>
           <w:tcPr>
-            <w:tcW w:w="1128" w:type="pct"/>
+            <w:tcW w:w="1063" w:type="pct"/>
             <w:shd w:val="clear" w:color="auto" w:fill="D9D9D9"/>
           </w:tcPr>
           <w:p>
@@ -8716,7 +10017,7 @@
       <w:tr>
         <w:tc>
           <w:tcPr>
-            <w:tcW w:w="648" w:type="pct"/>
+            <w:tcW w:w="714" w:type="pct"/>
           </w:tcPr>
           <w:p>
             <w:pPr>
@@ -8739,7 +10040,7 @@
         </w:tc>
         <w:tc>
           <w:tcPr>
-            <w:tcW w:w="796" w:type="pct"/>
+            <w:tcW w:w="797" w:type="pct"/>
           </w:tcPr>
           <w:p>
             <w:pPr>
@@ -8755,7 +10056,25 @@
                 <w:sz w:val="21"/>
                 <w:szCs w:val="28"/>
               </w:rPr>
-              <w:t>Generic pattern (#).</w:t>
+              <w:t xml:space="preserve">Generic </w:t>
+            </w:r>
+            <w:proofErr w:type="gramStart"/>
+            <w:r>
+              <w:rPr>
+                <w:rFonts w:ascii="Times New Roman" w:hAnsi="Times New Roman" w:cs="Times New Roman"/>
+                <w:sz w:val="21"/>
+                <w:szCs w:val="28"/>
+              </w:rPr>
+              <w:t>pattern (#)</w:t>
+            </w:r>
+            <w:proofErr w:type="gramEnd"/>
+            <w:r>
+              <w:rPr>
+                <w:rFonts w:ascii="Times New Roman" w:hAnsi="Times New Roman" w:cs="Times New Roman"/>
+                <w:sz w:val="21"/>
+                <w:szCs w:val="28"/>
+              </w:rPr>
+              <w:t>.</w:t>
             </w:r>
             <w:r>
               <w:rPr>
@@ -8770,7 +10089,7 @@
         </w:tc>
         <w:tc>
           <w:tcPr>
-            <w:tcW w:w="1128" w:type="pct"/>
+            <w:tcW w:w="1063" w:type="pct"/>
           </w:tcPr>
           <w:p>
             <w:pPr>
@@ -8802,7 +10121,15 @@
                 <w:rFonts w:ascii="Times New Roman" w:hAnsi="Times New Roman" w:cs="Times New Roman"/>
                 <w:szCs w:val="28"/>
               </w:rPr>
-              <w:t>format_mask</w:t>
+              <w:t>format_</w:t>
+            </w:r>
+            <w:proofErr w:type="gramStart"/>
+            <w:r>
+              <w:rPr>
+                <w:rFonts w:ascii="Times New Roman" w:hAnsi="Times New Roman" w:cs="Times New Roman"/>
+                <w:szCs w:val="28"/>
+              </w:rPr>
+              <w:t>mask</w:t>
             </w:r>
             <w:proofErr w:type="spellEnd"/>
             <w:r>
@@ -8810,7 +10137,31 @@
                 <w:rFonts w:ascii="Times New Roman" w:hAnsi="Times New Roman" w:cs="Times New Roman"/>
                 <w:szCs w:val="28"/>
               </w:rPr>
-              <w:t>('mask', '####-####')</w:t>
+              <w:t>(</w:t>
+            </w:r>
+            <w:proofErr w:type="gramEnd"/>
+            <w:r>
+              <w:rPr>
+                <w:rFonts w:ascii="Times New Roman" w:hAnsi="Times New Roman" w:cs="Times New Roman"/>
+                <w:szCs w:val="28"/>
+              </w:rPr>
+              <w:t>'mask'</w:t>
+            </w:r>
+            <w:proofErr w:type="gramStart"/>
+            <w:r>
+              <w:rPr>
+                <w:rFonts w:ascii="Times New Roman" w:hAnsi="Times New Roman" w:cs="Times New Roman"/>
+                <w:szCs w:val="28"/>
+              </w:rPr>
+              <w:t>, '####-####'</w:t>
+            </w:r>
+            <w:proofErr w:type="gramEnd"/>
+            <w:r>
+              <w:rPr>
+                <w:rFonts w:ascii="Times New Roman" w:hAnsi="Times New Roman" w:cs="Times New Roman"/>
+                <w:szCs w:val="28"/>
+              </w:rPr>
+              <w:t>)</w:t>
             </w:r>
           </w:p>
         </w:tc>
@@ -8825,6 +10176,7 @@
                 <w:szCs w:val="28"/>
               </w:rPr>
             </w:pPr>
+            <w:proofErr w:type="gramStart"/>
             <w:r>
               <w:rPr>
                 <w:rFonts w:ascii="Times New Roman" w:hAnsi="Times New Roman" w:cs="Times New Roman"/>
@@ -8838,7 +10190,15 @@
                 <w:rFonts w:ascii="Times New Roman" w:hAnsi="Times New Roman" w:cs="Times New Roman"/>
                 <w:szCs w:val="28"/>
               </w:rPr>
-              <w:t>card_token</w:t>
+              <w:t>card</w:t>
+            </w:r>
+            <w:proofErr w:type="gramEnd"/>
+            <w:r>
+              <w:rPr>
+                <w:rFonts w:ascii="Times New Roman" w:hAnsi="Times New Roman" w:cs="Times New Roman"/>
+                <w:szCs w:val="28"/>
+              </w:rPr>
+              <w:t>_token</w:t>
             </w:r>
             <w:proofErr w:type="spellEnd"/>
             <w:r>
@@ -8854,7 +10214,15 @@
                 <w:rFonts w:ascii="Times New Roman" w:hAnsi="Times New Roman" w:cs="Times New Roman"/>
                 <w:szCs w:val="28"/>
               </w:rPr>
-              <w:t>format_mask</w:t>
+              <w:t>format_</w:t>
+            </w:r>
+            <w:proofErr w:type="gramStart"/>
+            <w:r>
+              <w:rPr>
+                <w:rFonts w:ascii="Times New Roman" w:hAnsi="Times New Roman" w:cs="Times New Roman"/>
+                <w:szCs w:val="28"/>
+              </w:rPr>
+              <w:t>mask</w:t>
             </w:r>
             <w:proofErr w:type="spellEnd"/>
             <w:r>
@@ -8862,7 +10230,31 @@
                 <w:rFonts w:ascii="Times New Roman" w:hAnsi="Times New Roman" w:cs="Times New Roman"/>
                 <w:szCs w:val="28"/>
               </w:rPr>
-              <w:t>('mask', '####-####') }}</w:t>
+              <w:t>(</w:t>
+            </w:r>
+            <w:proofErr w:type="gramEnd"/>
+            <w:r>
+              <w:rPr>
+                <w:rFonts w:ascii="Times New Roman" w:hAnsi="Times New Roman" w:cs="Times New Roman"/>
+                <w:szCs w:val="28"/>
+              </w:rPr>
+              <w:t>'mask'</w:t>
+            </w:r>
+            <w:proofErr w:type="gramStart"/>
+            <w:r>
+              <w:rPr>
+                <w:rFonts w:ascii="Times New Roman" w:hAnsi="Times New Roman" w:cs="Times New Roman"/>
+                <w:szCs w:val="28"/>
+              </w:rPr>
+              <w:t>, '####-####'</w:t>
+            </w:r>
+            <w:proofErr w:type="gramEnd"/>
+            <w:r>
+              <w:rPr>
+                <w:rFonts w:ascii="Times New Roman" w:hAnsi="Times New Roman" w:cs="Times New Roman"/>
+                <w:szCs w:val="28"/>
+              </w:rPr>
+              <w:t>) }}</w:t>
             </w:r>
           </w:p>
         </w:tc>
@@ -8891,7 +10283,7 @@
       <w:tr>
         <w:tc>
           <w:tcPr>
-            <w:tcW w:w="648" w:type="pct"/>
+            <w:tcW w:w="714" w:type="pct"/>
           </w:tcPr>
           <w:p>
             <w:pPr>
@@ -8914,7 +10306,7 @@
         </w:tc>
         <w:tc>
           <w:tcPr>
-            <w:tcW w:w="796" w:type="pct"/>
+            <w:tcW w:w="797" w:type="pct"/>
           </w:tcPr>
           <w:p>
             <w:pPr>
@@ -8936,7 +10328,7 @@
         </w:tc>
         <w:tc>
           <w:tcPr>
-            <w:tcW w:w="1128" w:type="pct"/>
+            <w:tcW w:w="1063" w:type="pct"/>
           </w:tcPr>
           <w:p>
             <w:pPr>
@@ -8991,6 +10383,7 @@
                 <w:szCs w:val="28"/>
               </w:rPr>
             </w:pPr>
+            <w:proofErr w:type="gramStart"/>
             <w:r>
               <w:rPr>
                 <w:rFonts w:ascii="Times New Roman" w:hAnsi="Times New Roman" w:cs="Times New Roman"/>
@@ -9004,7 +10397,15 @@
                 <w:rFonts w:ascii="Times New Roman" w:hAnsi="Times New Roman" w:cs="Times New Roman"/>
                 <w:szCs w:val="28"/>
               </w:rPr>
-              <w:t>email_contact</w:t>
+              <w:t>email</w:t>
+            </w:r>
+            <w:proofErr w:type="gramEnd"/>
+            <w:r>
+              <w:rPr>
+                <w:rFonts w:ascii="Times New Roman" w:hAnsi="Times New Roman" w:cs="Times New Roman"/>
+                <w:szCs w:val="28"/>
+              </w:rPr>
+              <w:t>_contact</w:t>
             </w:r>
             <w:proofErr w:type="spellEnd"/>
             <w:r>
@@ -9057,7 +10458,7 @@
       <w:tr>
         <w:tc>
           <w:tcPr>
-            <w:tcW w:w="648" w:type="pct"/>
+            <w:tcW w:w="714" w:type="pct"/>
           </w:tcPr>
           <w:p>
             <w:pPr>
@@ -9082,7 +10483,7 @@
         </w:tc>
         <w:tc>
           <w:tcPr>
-            <w:tcW w:w="796" w:type="pct"/>
+            <w:tcW w:w="797" w:type="pct"/>
           </w:tcPr>
           <w:p>
             <w:pPr>
@@ -9104,7 +10505,7 @@
         </w:tc>
         <w:tc>
           <w:tcPr>
-            <w:tcW w:w="1128" w:type="pct"/>
+            <w:tcW w:w="1063" w:type="pct"/>
           </w:tcPr>
           <w:p>
             <w:pPr>
@@ -9175,6 +10576,7 @@
                 <w:szCs w:val="28"/>
               </w:rPr>
             </w:pPr>
+            <w:proofErr w:type="gramStart"/>
             <w:r>
               <w:rPr>
                 <w:rFonts w:ascii="Times New Roman" w:hAnsi="Times New Roman" w:cs="Times New Roman"/>
@@ -9188,7 +10590,15 @@
                 <w:rFonts w:ascii="Times New Roman" w:hAnsi="Times New Roman" w:cs="Times New Roman"/>
                 <w:szCs w:val="28"/>
               </w:rPr>
-              <w:t>card_token</w:t>
+              <w:t>card</w:t>
+            </w:r>
+            <w:proofErr w:type="gramEnd"/>
+            <w:r>
+              <w:rPr>
+                <w:rFonts w:ascii="Times New Roman" w:hAnsi="Times New Roman" w:cs="Times New Roman"/>
+                <w:szCs w:val="28"/>
+              </w:rPr>
+              <w:t>_token</w:t>
             </w:r>
             <w:proofErr w:type="spellEnd"/>
             <w:r>
@@ -9249,7 +10659,23 @@
                 <w:rFonts w:ascii="Times New Roman" w:hAnsi="Times New Roman" w:cs="Times New Roman"/>
                 <w:szCs w:val="28"/>
               </w:rPr>
-              <w:t>"1234...1234" -&gt; "**** **** **** 1234"</w:t>
+              <w:t>"1234...1234" -&gt; "</w:t>
+            </w:r>
+            <w:proofErr w:type="gramStart"/>
+            <w:r>
+              <w:rPr>
+                <w:rFonts w:ascii="Times New Roman" w:hAnsi="Times New Roman" w:cs="Times New Roman"/>
+                <w:szCs w:val="28"/>
+              </w:rPr>
+              <w:t>**** **** *</w:t>
+            </w:r>
+            <w:proofErr w:type="gramEnd"/>
+            <w:r>
+              <w:rPr>
+                <w:rFonts w:ascii="Times New Roman" w:hAnsi="Times New Roman" w:cs="Times New Roman"/>
+                <w:szCs w:val="28"/>
+              </w:rPr>
+              <w:t>*** 1234"</w:t>
             </w:r>
           </w:p>
         </w:tc>
@@ -9257,7 +10683,7 @@
       <w:tr>
         <w:tc>
           <w:tcPr>
-            <w:tcW w:w="648" w:type="pct"/>
+            <w:tcW w:w="714" w:type="pct"/>
           </w:tcPr>
           <w:p>
             <w:pPr>
@@ -9280,7 +10706,7 @@
         </w:tc>
         <w:tc>
           <w:tcPr>
-            <w:tcW w:w="796" w:type="pct"/>
+            <w:tcW w:w="797" w:type="pct"/>
           </w:tcPr>
           <w:p>
             <w:pPr>
@@ -9302,7 +10728,7 @@
         </w:tc>
         <w:tc>
           <w:tcPr>
-            <w:tcW w:w="1128" w:type="pct"/>
+            <w:tcW w:w="1063" w:type="pct"/>
           </w:tcPr>
           <w:p>
             <w:pPr>
@@ -9357,6 +10783,7 @@
                 <w:szCs w:val="28"/>
               </w:rPr>
             </w:pPr>
+            <w:proofErr w:type="gramStart"/>
             <w:r>
               <w:rPr>
                 <w:rFonts w:ascii="Times New Roman" w:hAnsi="Times New Roman" w:cs="Times New Roman"/>
@@ -9370,7 +10797,15 @@
                 <w:rFonts w:ascii="Times New Roman" w:hAnsi="Times New Roman" w:cs="Times New Roman"/>
                 <w:szCs w:val="28"/>
               </w:rPr>
-              <w:t>ceo_name</w:t>
+              <w:t>ceo</w:t>
+            </w:r>
+            <w:proofErr w:type="gramEnd"/>
+            <w:r>
+              <w:rPr>
+                <w:rFonts w:ascii="Times New Roman" w:hAnsi="Times New Roman" w:cs="Times New Roman"/>
+                <w:szCs w:val="28"/>
+              </w:rPr>
+              <w:t>_name</w:t>
             </w:r>
             <w:proofErr w:type="spellEnd"/>
             <w:r>
@@ -9530,16 +10965,16 @@
         <w:tblLook w:val="04A0" w:firstRow="1" w:lastRow="0" w:firstColumn="1" w:lastColumn="0" w:noHBand="0" w:noVBand="1"/>
       </w:tblPr>
       <w:tblGrid>
-        <w:gridCol w:w="1385"/>
-        <w:gridCol w:w="1702"/>
-        <w:gridCol w:w="2410"/>
+        <w:gridCol w:w="1525"/>
+        <w:gridCol w:w="1703"/>
+        <w:gridCol w:w="2271"/>
         <w:gridCol w:w="2976"/>
-        <w:gridCol w:w="2209"/>
+        <w:gridCol w:w="2207"/>
       </w:tblGrid>
       <w:tr>
         <w:tc>
           <w:tcPr>
-            <w:tcW w:w="648" w:type="pct"/>
+            <w:tcW w:w="714" w:type="pct"/>
             <w:shd w:val="clear" w:color="auto" w:fill="D9D9D9"/>
           </w:tcPr>
           <w:p>
@@ -9564,7 +10999,7 @@
         </w:tc>
         <w:tc>
           <w:tcPr>
-            <w:tcW w:w="796" w:type="pct"/>
+            <w:tcW w:w="797" w:type="pct"/>
             <w:shd w:val="clear" w:color="auto" w:fill="D9D9D9"/>
           </w:tcPr>
           <w:p>
@@ -9589,7 +11024,7 @@
         </w:tc>
         <w:tc>
           <w:tcPr>
-            <w:tcW w:w="1128" w:type="pct"/>
+            <w:tcW w:w="1063" w:type="pct"/>
             <w:shd w:val="clear" w:color="auto" w:fill="D9D9D9"/>
           </w:tcPr>
           <w:p>
@@ -9667,7 +11102,7 @@
       <w:tr>
         <w:tc>
           <w:tcPr>
-            <w:tcW w:w="648" w:type="pct"/>
+            <w:tcW w:w="714" w:type="pct"/>
           </w:tcPr>
           <w:p>
             <w:pPr>
@@ -9690,7 +11125,7 @@
         </w:tc>
         <w:tc>
           <w:tcPr>
-            <w:tcW w:w="796" w:type="pct"/>
+            <w:tcW w:w="797" w:type="pct"/>
           </w:tcPr>
           <w:p>
             <w:pPr>
@@ -9738,7 +11173,7 @@
         </w:tc>
         <w:tc>
           <w:tcPr>
-            <w:tcW w:w="1128" w:type="pct"/>
+            <w:tcW w:w="1063" w:type="pct"/>
           </w:tcPr>
           <w:p>
             <w:pPr>
@@ -9774,7 +11209,16 @@
                 <w:szCs w:val="28"/>
                 <w:lang w:val="pt-BR"/>
               </w:rPr>
-              <w:t>format_image</w:t>
+              <w:t>format_</w:t>
+            </w:r>
+            <w:proofErr w:type="gramStart"/>
+            <w:r>
+              <w:rPr>
+                <w:rFonts w:ascii="Times New Roman" w:hAnsi="Times New Roman" w:cs="Times New Roman"/>
+                <w:szCs w:val="28"/>
+                <w:lang w:val="pt-BR"/>
+              </w:rPr>
+              <w:t>image</w:t>
             </w:r>
             <w:proofErr w:type="spellEnd"/>
             <w:r>
@@ -9783,7 +11227,16 @@
                 <w:szCs w:val="28"/>
                 <w:lang w:val="pt-BR"/>
               </w:rPr>
-              <w:t>('5', '3')</w:t>
+              <w:t>(</w:t>
+            </w:r>
+            <w:proofErr w:type="gramEnd"/>
+            <w:r>
+              <w:rPr>
+                <w:rFonts w:ascii="Times New Roman" w:hAnsi="Times New Roman" w:cs="Times New Roman"/>
+                <w:szCs w:val="28"/>
+                <w:lang w:val="pt-BR"/>
+              </w:rPr>
+              <w:t>'5', '3')</w:t>
             </w:r>
           </w:p>
         </w:tc>
@@ -9799,6 +11252,7 @@
                 <w:lang w:val="pt-BR"/>
               </w:rPr>
             </w:pPr>
+            <w:proofErr w:type="gramStart"/>
             <w:r>
               <w:rPr>
                 <w:rFonts w:ascii="Times New Roman" w:hAnsi="Times New Roman" w:cs="Times New Roman"/>
@@ -9814,7 +11268,16 @@
                 <w:szCs w:val="28"/>
                 <w:lang w:val="pt-BR"/>
               </w:rPr>
-              <w:t>logo_img</w:t>
+              <w:t>logo</w:t>
+            </w:r>
+            <w:proofErr w:type="gramEnd"/>
+            <w:r>
+              <w:rPr>
+                <w:rFonts w:ascii="Times New Roman" w:hAnsi="Times New Roman" w:cs="Times New Roman"/>
+                <w:szCs w:val="28"/>
+                <w:lang w:val="pt-BR"/>
+              </w:rPr>
+              <w:t>_img</w:t>
             </w:r>
             <w:proofErr w:type="spellEnd"/>
             <w:r>
@@ -9832,7 +11295,16 @@
                 <w:szCs w:val="28"/>
                 <w:lang w:val="pt-BR"/>
               </w:rPr>
-              <w:t>format_image</w:t>
+              <w:t>format_</w:t>
+            </w:r>
+            <w:proofErr w:type="gramStart"/>
+            <w:r>
+              <w:rPr>
+                <w:rFonts w:ascii="Times New Roman" w:hAnsi="Times New Roman" w:cs="Times New Roman"/>
+                <w:szCs w:val="28"/>
+                <w:lang w:val="pt-BR"/>
+              </w:rPr>
+              <w:t>image</w:t>
             </w:r>
             <w:proofErr w:type="spellEnd"/>
             <w:r>
@@ -9841,7 +11313,16 @@
                 <w:szCs w:val="28"/>
                 <w:lang w:val="pt-BR"/>
               </w:rPr>
-              <w:t>('5', '3') }}</w:t>
+              <w:t>(</w:t>
+            </w:r>
+            <w:proofErr w:type="gramEnd"/>
+            <w:r>
+              <w:rPr>
+                <w:rFonts w:ascii="Times New Roman" w:hAnsi="Times New Roman" w:cs="Times New Roman"/>
+                <w:szCs w:val="28"/>
+                <w:lang w:val="pt-BR"/>
+              </w:rPr>
+              <w:t>'5', '3') }}</w:t>
             </w:r>
           </w:p>
         </w:tc>
@@ -9870,7 +11351,7 @@
       <w:tr>
         <w:tc>
           <w:tcPr>
-            <w:tcW w:w="648" w:type="pct"/>
+            <w:tcW w:w="714" w:type="pct"/>
           </w:tcPr>
           <w:p>
             <w:pPr>
@@ -9893,7 +11374,7 @@
         </w:tc>
         <w:tc>
           <w:tcPr>
-            <w:tcW w:w="796" w:type="pct"/>
+            <w:tcW w:w="797" w:type="pct"/>
           </w:tcPr>
           <w:p>
             <w:pPr>
@@ -9941,7 +11422,7 @@
         </w:tc>
         <w:tc>
           <w:tcPr>
-            <w:tcW w:w="1128" w:type="pct"/>
+            <w:tcW w:w="1063" w:type="pct"/>
           </w:tcPr>
           <w:p>
             <w:pPr>
@@ -9977,7 +11458,16 @@
                 <w:szCs w:val="28"/>
                 <w:lang w:val="pt-BR"/>
               </w:rPr>
-              <w:t>format_image</w:t>
+              <w:t>format_</w:t>
+            </w:r>
+            <w:proofErr w:type="gramStart"/>
+            <w:r>
+              <w:rPr>
+                <w:rFonts w:ascii="Times New Roman" w:hAnsi="Times New Roman" w:cs="Times New Roman"/>
+                <w:szCs w:val="28"/>
+                <w:lang w:val="pt-BR"/>
+              </w:rPr>
+              <w:t>image</w:t>
             </w:r>
             <w:proofErr w:type="spellEnd"/>
             <w:r>
@@ -9986,7 +11476,16 @@
                 <w:szCs w:val="28"/>
                 <w:lang w:val="pt-BR"/>
               </w:rPr>
-              <w:t>('10', 'auto')</w:t>
+              <w:t>(</w:t>
+            </w:r>
+            <w:proofErr w:type="gramEnd"/>
+            <w:r>
+              <w:rPr>
+                <w:rFonts w:ascii="Times New Roman" w:hAnsi="Times New Roman" w:cs="Times New Roman"/>
+                <w:szCs w:val="28"/>
+                <w:lang w:val="pt-BR"/>
+              </w:rPr>
+              <w:t>'10', 'auto')</w:t>
             </w:r>
           </w:p>
         </w:tc>
@@ -10002,6 +11501,7 @@
                 <w:lang w:val="pt-BR"/>
               </w:rPr>
             </w:pPr>
+            <w:proofErr w:type="gramStart"/>
             <w:r>
               <w:rPr>
                 <w:rFonts w:ascii="Times New Roman" w:hAnsi="Times New Roman" w:cs="Times New Roman"/>
@@ -10017,7 +11517,16 @@
                 <w:szCs w:val="28"/>
                 <w:lang w:val="pt-BR"/>
               </w:rPr>
-              <w:t>logo_img</w:t>
+              <w:t>logo</w:t>
+            </w:r>
+            <w:proofErr w:type="gramEnd"/>
+            <w:r>
+              <w:rPr>
+                <w:rFonts w:ascii="Times New Roman" w:hAnsi="Times New Roman" w:cs="Times New Roman"/>
+                <w:szCs w:val="28"/>
+                <w:lang w:val="pt-BR"/>
+              </w:rPr>
+              <w:t>_img</w:t>
             </w:r>
             <w:proofErr w:type="spellEnd"/>
             <w:r>
@@ -10035,7 +11544,16 @@
                 <w:szCs w:val="28"/>
                 <w:lang w:val="pt-BR"/>
               </w:rPr>
-              <w:t>format_image</w:t>
+              <w:t>format_</w:t>
+            </w:r>
+            <w:proofErr w:type="gramStart"/>
+            <w:r>
+              <w:rPr>
+                <w:rFonts w:ascii="Times New Roman" w:hAnsi="Times New Roman" w:cs="Times New Roman"/>
+                <w:szCs w:val="28"/>
+                <w:lang w:val="pt-BR"/>
+              </w:rPr>
+              <w:t>image</w:t>
             </w:r>
             <w:proofErr w:type="spellEnd"/>
             <w:r>
@@ -10044,7 +11562,16 @@
                 <w:szCs w:val="28"/>
                 <w:lang w:val="pt-BR"/>
               </w:rPr>
-              <w:t>('10', 'auto') }}</w:t>
+              <w:t>(</w:t>
+            </w:r>
+            <w:proofErr w:type="gramEnd"/>
+            <w:r>
+              <w:rPr>
+                <w:rFonts w:ascii="Times New Roman" w:hAnsi="Times New Roman" w:cs="Times New Roman"/>
+                <w:szCs w:val="28"/>
+                <w:lang w:val="pt-BR"/>
+              </w:rPr>
+              <w:t>'10', 'auto') }}</w:t>
             </w:r>
           </w:p>
         </w:tc>
